--- a/git-half-configuration.docx
+++ b/git-half-configuration.docx
@@ -103,24 +103,29 @@
           <w:rFonts w:ascii="Lucida Console" w:hAnsi="Lucida Console" w:cs="Lucida Console"/>
           <w:sz w:val="18"/>
           <w:szCs w:val="18"/>
+          <w:lang w:val="en-US"/>
         </w:rPr>
         <w:t xml:space="preserve">$ </w:t>
       </w:r>
       <w:proofErr w:type="spellStart"/>
-      <w:r>
-        <w:rPr>
-          <w:rFonts w:ascii="Lucida Console" w:hAnsi="Lucida Console" w:cs="Lucida Console"/>
-          <w:sz w:val="18"/>
-          <w:szCs w:val="18"/>
+      <w:proofErr w:type="gramStart"/>
+      <w:r>
+        <w:rPr>
+          <w:rFonts w:ascii="Lucida Console" w:hAnsi="Lucida Console" w:cs="Lucida Console"/>
+          <w:sz w:val="18"/>
+          <w:szCs w:val="18"/>
+          <w:lang w:val="en-US"/>
         </w:rPr>
         <w:t>mkdir</w:t>
       </w:r>
       <w:proofErr w:type="spellEnd"/>
-      <w:r>
-        <w:rPr>
-          <w:rFonts w:ascii="Lucida Console" w:hAnsi="Lucida Console" w:cs="Lucida Console"/>
-          <w:sz w:val="18"/>
-          <w:szCs w:val="18"/>
+      <w:proofErr w:type="gramEnd"/>
+      <w:r>
+        <w:rPr>
+          <w:rFonts w:ascii="Lucida Console" w:hAnsi="Lucida Console" w:cs="Lucida Console"/>
+          <w:sz w:val="18"/>
+          <w:szCs w:val="18"/>
+          <w:lang w:val="en-US"/>
         </w:rPr>
         <w:t xml:space="preserve"> LUNAR.nik.github.io</w:t>
       </w:r>
@@ -533,25 +538,14 @@
           <w:lang w:val="en-US"/>
         </w:rPr>
       </w:pPr>
-      <w:proofErr w:type="gramStart"/>
-      <w:r>
-        <w:rPr>
-          <w:rFonts w:ascii="Lucida Console" w:hAnsi="Lucida Console" w:cs="Lucida Console"/>
-          <w:sz w:val="18"/>
-          <w:szCs w:val="18"/>
-          <w:lang w:val="en-US"/>
-        </w:rPr>
-        <w:t>bash</w:t>
-      </w:r>
-      <w:proofErr w:type="gramEnd"/>
-      <w:r>
-        <w:rPr>
-          <w:rFonts w:ascii="Lucida Console" w:hAnsi="Lucida Console" w:cs="Lucida Console"/>
-          <w:sz w:val="18"/>
-          <w:szCs w:val="18"/>
-          <w:lang w:val="en-US"/>
-        </w:rPr>
-        <w:t>: remote: command not found</w:t>
+      <w:r>
+        <w:rPr>
+          <w:rFonts w:ascii="Lucida Console" w:hAnsi="Lucida Console" w:cs="Lucida Console"/>
+          <w:sz w:val="18"/>
+          <w:szCs w:val="18"/>
+          <w:lang w:val="en-US"/>
+        </w:rPr>
+        <w:t>bash: remote: command not found</w:t>
       </w:r>
     </w:p>
     <w:p>
@@ -646,7 +640,6 @@
         <w:t xml:space="preserve">$ </w:t>
       </w:r>
       <w:proofErr w:type="spellStart"/>
-      <w:proofErr w:type="gramStart"/>
       <w:r>
         <w:rPr>
           <w:rFonts w:ascii="Lucida Console" w:hAnsi="Lucida Console" w:cs="Lucida Console"/>
@@ -657,7 +650,6 @@
         <w:t>git</w:t>
       </w:r>
       <w:proofErr w:type="spellEnd"/>
-      <w:proofErr w:type="gramEnd"/>
       <w:r>
         <w:rPr>
           <w:rFonts w:ascii="Lucida Console" w:hAnsi="Lucida Console" w:cs="Lucida Console"/>
@@ -760,7 +752,6 @@
         <w:t xml:space="preserve">$ </w:t>
       </w:r>
       <w:proofErr w:type="spellStart"/>
-      <w:proofErr w:type="gramStart"/>
       <w:r>
         <w:rPr>
           <w:rFonts w:ascii="Lucida Console" w:hAnsi="Lucida Console" w:cs="Lucida Console"/>
@@ -771,7 +762,6 @@
         <w:t>git</w:t>
       </w:r>
       <w:proofErr w:type="spellEnd"/>
-      <w:proofErr w:type="gramEnd"/>
       <w:r>
         <w:rPr>
           <w:rFonts w:ascii="Lucida Console" w:hAnsi="Lucida Console" w:cs="Lucida Console"/>
@@ -795,25 +785,14 @@
           <w:lang w:val="en-US"/>
         </w:rPr>
       </w:pPr>
-      <w:proofErr w:type="gramStart"/>
-      <w:r>
-        <w:rPr>
-          <w:rFonts w:ascii="Lucida Console" w:hAnsi="Lucida Console" w:cs="Lucida Console"/>
-          <w:sz w:val="18"/>
-          <w:szCs w:val="18"/>
-          <w:lang w:val="en-US"/>
-        </w:rPr>
-        <w:t>warning</w:t>
-      </w:r>
-      <w:proofErr w:type="gramEnd"/>
-      <w:r>
-        <w:rPr>
-          <w:rFonts w:ascii="Lucida Console" w:hAnsi="Lucida Console" w:cs="Lucida Console"/>
-          <w:sz w:val="18"/>
-          <w:szCs w:val="18"/>
-          <w:lang w:val="en-US"/>
-        </w:rPr>
-        <w:t xml:space="preserve">: LF will be replaced by CRLF in </w:t>
+      <w:r>
+        <w:rPr>
+          <w:rFonts w:ascii="Lucida Console" w:hAnsi="Lucida Console" w:cs="Lucida Console"/>
+          <w:sz w:val="18"/>
+          <w:szCs w:val="18"/>
+          <w:lang w:val="en-US"/>
+        </w:rPr>
+        <w:t xml:space="preserve">warning: LF will be replaced by CRLF in </w:t>
       </w:r>
       <w:proofErr w:type="spellStart"/>
       <w:r>
@@ -872,25 +851,14 @@
           <w:lang w:val="en-US"/>
         </w:rPr>
       </w:pPr>
-      <w:proofErr w:type="gramStart"/>
-      <w:r>
-        <w:rPr>
-          <w:rFonts w:ascii="Lucida Console" w:hAnsi="Lucida Console" w:cs="Lucida Console"/>
-          <w:sz w:val="18"/>
-          <w:szCs w:val="18"/>
-          <w:lang w:val="en-US"/>
-        </w:rPr>
-        <w:t>warning</w:t>
-      </w:r>
-      <w:proofErr w:type="gramEnd"/>
-      <w:r>
-        <w:rPr>
-          <w:rFonts w:ascii="Lucida Console" w:hAnsi="Lucida Console" w:cs="Lucida Console"/>
-          <w:sz w:val="18"/>
-          <w:szCs w:val="18"/>
-          <w:lang w:val="en-US"/>
-        </w:rPr>
-        <w:t xml:space="preserve">: LF will be replaced by CRLF in </w:t>
+      <w:r>
+        <w:rPr>
+          <w:rFonts w:ascii="Lucida Console" w:hAnsi="Lucida Console" w:cs="Lucida Console"/>
+          <w:sz w:val="18"/>
+          <w:szCs w:val="18"/>
+          <w:lang w:val="en-US"/>
+        </w:rPr>
+        <w:t xml:space="preserve">warning: LF will be replaced by CRLF in </w:t>
       </w:r>
       <w:proofErr w:type="spellStart"/>
       <w:r>
@@ -949,25 +917,14 @@
           <w:lang w:val="en-US"/>
         </w:rPr>
       </w:pPr>
-      <w:proofErr w:type="gramStart"/>
-      <w:r>
-        <w:rPr>
-          <w:rFonts w:ascii="Lucida Console" w:hAnsi="Lucida Console" w:cs="Lucida Console"/>
-          <w:sz w:val="18"/>
-          <w:szCs w:val="18"/>
-          <w:lang w:val="en-US"/>
-        </w:rPr>
-        <w:t>warning</w:t>
-      </w:r>
-      <w:proofErr w:type="gramEnd"/>
-      <w:r>
-        <w:rPr>
-          <w:rFonts w:ascii="Lucida Console" w:hAnsi="Lucida Console" w:cs="Lucida Console"/>
-          <w:sz w:val="18"/>
-          <w:szCs w:val="18"/>
-          <w:lang w:val="en-US"/>
-        </w:rPr>
-        <w:t xml:space="preserve">: LF will be replaced by CRLF in </w:t>
+      <w:r>
+        <w:rPr>
+          <w:rFonts w:ascii="Lucida Console" w:hAnsi="Lucida Console" w:cs="Lucida Console"/>
+          <w:sz w:val="18"/>
+          <w:szCs w:val="18"/>
+          <w:lang w:val="en-US"/>
+        </w:rPr>
+        <w:t xml:space="preserve">warning: LF will be replaced by CRLF in </w:t>
       </w:r>
       <w:proofErr w:type="spellStart"/>
       <w:r>
@@ -1026,25 +983,14 @@
           <w:lang w:val="en-US"/>
         </w:rPr>
       </w:pPr>
-      <w:proofErr w:type="gramStart"/>
-      <w:r>
-        <w:rPr>
-          <w:rFonts w:ascii="Lucida Console" w:hAnsi="Lucida Console" w:cs="Lucida Console"/>
-          <w:sz w:val="18"/>
-          <w:szCs w:val="18"/>
-          <w:lang w:val="en-US"/>
-        </w:rPr>
-        <w:t>warning</w:t>
-      </w:r>
-      <w:proofErr w:type="gramEnd"/>
-      <w:r>
-        <w:rPr>
-          <w:rFonts w:ascii="Lucida Console" w:hAnsi="Lucida Console" w:cs="Lucida Console"/>
-          <w:sz w:val="18"/>
-          <w:szCs w:val="18"/>
-          <w:lang w:val="en-US"/>
-        </w:rPr>
-        <w:t xml:space="preserve">: LF will be replaced by CRLF in </w:t>
+      <w:r>
+        <w:rPr>
+          <w:rFonts w:ascii="Lucida Console" w:hAnsi="Lucida Console" w:cs="Lucida Console"/>
+          <w:sz w:val="18"/>
+          <w:szCs w:val="18"/>
+          <w:lang w:val="en-US"/>
+        </w:rPr>
+        <w:t xml:space="preserve">warning: LF will be replaced by CRLF in </w:t>
       </w:r>
       <w:proofErr w:type="spellStart"/>
       <w:r>
@@ -1179,25 +1125,396 @@
           <w:szCs w:val="18"/>
           <w:lang w:val="en-US"/>
         </w:rPr>
+        <w:t xml:space="preserve">$ cd </w:t>
+      </w:r>
+      <w:proofErr w:type="spellStart"/>
+      <w:r>
+        <w:rPr>
+          <w:rFonts w:ascii="Lucida Console" w:hAnsi="Lucida Console" w:cs="Lucida Console"/>
+          <w:sz w:val="18"/>
+          <w:szCs w:val="18"/>
+          <w:lang w:val="en-US"/>
+        </w:rPr>
+        <w:t>css</w:t>
+      </w:r>
+      <w:proofErr w:type="spellEnd"/>
+    </w:p>
+    <w:p>
+      <w:pPr>
+        <w:autoSpaceDE w:val="0"/>
+        <w:autoSpaceDN w:val="0"/>
+        <w:adjustRightInd w:val="0"/>
+        <w:spacing w:after="0" w:line="240" w:lineRule="auto"/>
+        <w:rPr>
+          <w:rFonts w:ascii="Lucida Console" w:hAnsi="Lucida Console" w:cs="Lucida Console"/>
+          <w:sz w:val="18"/>
+          <w:szCs w:val="18"/>
+          <w:lang w:val="en-US"/>
+        </w:rPr>
+      </w:pPr>
+    </w:p>
+    <w:p>
+      <w:pPr>
+        <w:autoSpaceDE w:val="0"/>
+        <w:autoSpaceDN w:val="0"/>
+        <w:adjustRightInd w:val="0"/>
+        <w:spacing w:after="0" w:line="240" w:lineRule="auto"/>
+        <w:rPr>
+          <w:rFonts w:ascii="Lucida Console" w:hAnsi="Lucida Console" w:cs="Lucida Console"/>
+          <w:color w:val="00BFBF"/>
+          <w:sz w:val="18"/>
+          <w:szCs w:val="18"/>
+          <w:lang w:val="en-US"/>
+        </w:rPr>
+      </w:pPr>
+      <w:r>
+        <w:rPr>
+          <w:rFonts w:ascii="Lucida Console" w:hAnsi="Lucida Console" w:cs="Lucida Console"/>
+          <w:color w:val="00BF00"/>
+          <w:sz w:val="18"/>
+          <w:szCs w:val="18"/>
+          <w:lang w:val="en-US"/>
+        </w:rPr>
+        <w:t xml:space="preserve">nik@LAPTOP-TVL2U10F </w:t>
+      </w:r>
+      <w:r>
+        <w:rPr>
+          <w:rFonts w:ascii="Lucida Console" w:hAnsi="Lucida Console" w:cs="Lucida Console"/>
+          <w:color w:val="BF00BF"/>
+          <w:sz w:val="18"/>
+          <w:szCs w:val="18"/>
+          <w:lang w:val="en-US"/>
+        </w:rPr>
+        <w:t xml:space="preserve">MINGW64 </w:t>
+      </w:r>
+      <w:r>
+        <w:rPr>
+          <w:rFonts w:ascii="Lucida Console" w:hAnsi="Lucida Console" w:cs="Lucida Console"/>
+          <w:color w:val="BFBF00"/>
+          <w:sz w:val="18"/>
+          <w:szCs w:val="18"/>
+          <w:lang w:val="en-US"/>
+        </w:rPr>
+        <w:t>/c/</w:t>
+      </w:r>
+      <w:proofErr w:type="spellStart"/>
+      <w:r>
+        <w:rPr>
+          <w:rFonts w:ascii="Lucida Console" w:hAnsi="Lucida Console" w:cs="Lucida Console"/>
+          <w:color w:val="BFBF00"/>
+          <w:sz w:val="18"/>
+          <w:szCs w:val="18"/>
+          <w:lang w:val="en-US"/>
+        </w:rPr>
+        <w:t>OpenServer</w:t>
+      </w:r>
+      <w:proofErr w:type="spellEnd"/>
+      <w:r>
+        <w:rPr>
+          <w:rFonts w:ascii="Lucida Console" w:hAnsi="Lucida Console" w:cs="Lucida Console"/>
+          <w:color w:val="BFBF00"/>
+          <w:sz w:val="18"/>
+          <w:szCs w:val="18"/>
+          <w:lang w:val="en-US"/>
+        </w:rPr>
+        <w:t>/domains/LUNAR.nik.github.io/</w:t>
+      </w:r>
+      <w:proofErr w:type="spellStart"/>
+      <w:r>
+        <w:rPr>
+          <w:rFonts w:ascii="Lucida Console" w:hAnsi="Lucida Console" w:cs="Lucida Console"/>
+          <w:color w:val="BFBF00"/>
+          <w:sz w:val="18"/>
+          <w:szCs w:val="18"/>
+          <w:lang w:val="en-US"/>
+        </w:rPr>
+        <w:t>css</w:t>
+      </w:r>
+      <w:proofErr w:type="spellEnd"/>
+      <w:r>
+        <w:rPr>
+          <w:rFonts w:ascii="Lucida Console" w:hAnsi="Lucida Console" w:cs="Lucida Console"/>
+          <w:color w:val="00BFBF"/>
+          <w:sz w:val="18"/>
+          <w:szCs w:val="18"/>
+          <w:lang w:val="en-US"/>
+        </w:rPr>
+        <w:t xml:space="preserve"> (master)</w:t>
+      </w:r>
+    </w:p>
+    <w:p>
+      <w:pPr>
+        <w:autoSpaceDE w:val="0"/>
+        <w:autoSpaceDN w:val="0"/>
+        <w:adjustRightInd w:val="0"/>
+        <w:spacing w:after="0" w:line="240" w:lineRule="auto"/>
+        <w:rPr>
+          <w:rFonts w:ascii="Lucida Console" w:hAnsi="Lucida Console" w:cs="Lucida Console"/>
+          <w:sz w:val="18"/>
+          <w:szCs w:val="18"/>
+          <w:lang w:val="en-US"/>
+        </w:rPr>
+      </w:pPr>
+      <w:r>
+        <w:rPr>
+          <w:rFonts w:ascii="Lucida Console" w:hAnsi="Lucida Console" w:cs="Lucida Console"/>
+          <w:sz w:val="18"/>
+          <w:szCs w:val="18"/>
+          <w:lang w:val="en-US"/>
+        </w:rPr>
         <w:t xml:space="preserve">$ </w:t>
       </w:r>
-      <w:proofErr w:type="gramStart"/>
-      <w:r>
-        <w:rPr>
-          <w:rFonts w:ascii="Lucida Console" w:hAnsi="Lucida Console" w:cs="Lucida Console"/>
-          <w:sz w:val="18"/>
-          <w:szCs w:val="18"/>
-          <w:lang w:val="en-US"/>
-        </w:rPr>
-        <w:t>cd</w:t>
-      </w:r>
-      <w:proofErr w:type="gramEnd"/>
-      <w:r>
-        <w:rPr>
-          <w:rFonts w:ascii="Lucida Console" w:hAnsi="Lucida Console" w:cs="Lucida Console"/>
-          <w:sz w:val="18"/>
-          <w:szCs w:val="18"/>
-          <w:lang w:val="en-US"/>
+      <w:proofErr w:type="spellStart"/>
+      <w:r>
+        <w:rPr>
+          <w:rFonts w:ascii="Lucida Console" w:hAnsi="Lucida Console" w:cs="Lucida Console"/>
+          <w:sz w:val="18"/>
+          <w:szCs w:val="18"/>
+          <w:lang w:val="en-US"/>
+        </w:rPr>
+        <w:t>git</w:t>
+      </w:r>
+      <w:proofErr w:type="spellEnd"/>
+      <w:r>
+        <w:rPr>
+          <w:rFonts w:ascii="Lucida Console" w:hAnsi="Lucida Console" w:cs="Lucida Console"/>
+          <w:sz w:val="18"/>
+          <w:szCs w:val="18"/>
+          <w:lang w:val="en-US"/>
+        </w:rPr>
+        <w:t xml:space="preserve"> add --all</w:t>
+      </w:r>
+    </w:p>
+    <w:p>
+      <w:pPr>
+        <w:autoSpaceDE w:val="0"/>
+        <w:autoSpaceDN w:val="0"/>
+        <w:adjustRightInd w:val="0"/>
+        <w:spacing w:after="0" w:line="240" w:lineRule="auto"/>
+        <w:rPr>
+          <w:rFonts w:ascii="Lucida Console" w:hAnsi="Lucida Console" w:cs="Lucida Console"/>
+          <w:sz w:val="18"/>
+          <w:szCs w:val="18"/>
+          <w:lang w:val="en-US"/>
+        </w:rPr>
+      </w:pPr>
+    </w:p>
+    <w:p>
+      <w:pPr>
+        <w:autoSpaceDE w:val="0"/>
+        <w:autoSpaceDN w:val="0"/>
+        <w:adjustRightInd w:val="0"/>
+        <w:spacing w:after="0" w:line="240" w:lineRule="auto"/>
+        <w:rPr>
+          <w:rFonts w:ascii="Lucida Console" w:hAnsi="Lucida Console" w:cs="Lucida Console"/>
+          <w:color w:val="00BFBF"/>
+          <w:sz w:val="18"/>
+          <w:szCs w:val="18"/>
+          <w:lang w:val="en-US"/>
+        </w:rPr>
+      </w:pPr>
+      <w:r>
+        <w:rPr>
+          <w:rFonts w:ascii="Lucida Console" w:hAnsi="Lucida Console" w:cs="Lucida Console"/>
+          <w:color w:val="00BF00"/>
+          <w:sz w:val="18"/>
+          <w:szCs w:val="18"/>
+          <w:lang w:val="en-US"/>
+        </w:rPr>
+        <w:t xml:space="preserve">nik@LAPTOP-TVL2U10F </w:t>
+      </w:r>
+      <w:r>
+        <w:rPr>
+          <w:rFonts w:ascii="Lucida Console" w:hAnsi="Lucida Console" w:cs="Lucida Console"/>
+          <w:color w:val="BF00BF"/>
+          <w:sz w:val="18"/>
+          <w:szCs w:val="18"/>
+          <w:lang w:val="en-US"/>
+        </w:rPr>
+        <w:t xml:space="preserve">MINGW64 </w:t>
+      </w:r>
+      <w:r>
+        <w:rPr>
+          <w:rFonts w:ascii="Lucida Console" w:hAnsi="Lucida Console" w:cs="Lucida Console"/>
+          <w:color w:val="BFBF00"/>
+          <w:sz w:val="18"/>
+          <w:szCs w:val="18"/>
+          <w:lang w:val="en-US"/>
+        </w:rPr>
+        <w:t>/c/</w:t>
+      </w:r>
+      <w:proofErr w:type="spellStart"/>
+      <w:r>
+        <w:rPr>
+          <w:rFonts w:ascii="Lucida Console" w:hAnsi="Lucida Console" w:cs="Lucida Console"/>
+          <w:color w:val="BFBF00"/>
+          <w:sz w:val="18"/>
+          <w:szCs w:val="18"/>
+          <w:lang w:val="en-US"/>
+        </w:rPr>
+        <w:t>OpenServer</w:t>
+      </w:r>
+      <w:proofErr w:type="spellEnd"/>
+      <w:r>
+        <w:rPr>
+          <w:rFonts w:ascii="Lucida Console" w:hAnsi="Lucida Console" w:cs="Lucida Console"/>
+          <w:color w:val="BFBF00"/>
+          <w:sz w:val="18"/>
+          <w:szCs w:val="18"/>
+          <w:lang w:val="en-US"/>
+        </w:rPr>
+        <w:t>/domains/LUNAR.nik.github.io/</w:t>
+      </w:r>
+      <w:proofErr w:type="spellStart"/>
+      <w:r>
+        <w:rPr>
+          <w:rFonts w:ascii="Lucida Console" w:hAnsi="Lucida Console" w:cs="Lucida Console"/>
+          <w:color w:val="BFBF00"/>
+          <w:sz w:val="18"/>
+          <w:szCs w:val="18"/>
+          <w:lang w:val="en-US"/>
+        </w:rPr>
+        <w:t>css</w:t>
+      </w:r>
+      <w:proofErr w:type="spellEnd"/>
+      <w:r>
+        <w:rPr>
+          <w:rFonts w:ascii="Lucida Console" w:hAnsi="Lucida Console" w:cs="Lucida Console"/>
+          <w:color w:val="00BFBF"/>
+          <w:sz w:val="18"/>
+          <w:szCs w:val="18"/>
+          <w:lang w:val="en-US"/>
+        </w:rPr>
+        <w:t xml:space="preserve"> (master)</w:t>
+      </w:r>
+    </w:p>
+    <w:p>
+      <w:pPr>
+        <w:autoSpaceDE w:val="0"/>
+        <w:autoSpaceDN w:val="0"/>
+        <w:adjustRightInd w:val="0"/>
+        <w:spacing w:after="0" w:line="240" w:lineRule="auto"/>
+        <w:rPr>
+          <w:rFonts w:ascii="Lucida Console" w:hAnsi="Lucida Console" w:cs="Lucida Console"/>
+          <w:sz w:val="18"/>
+          <w:szCs w:val="18"/>
+          <w:lang w:val="en-US"/>
+        </w:rPr>
+      </w:pPr>
+      <w:r>
+        <w:rPr>
+          <w:rFonts w:ascii="Lucida Console" w:hAnsi="Lucida Console" w:cs="Lucida Console"/>
+          <w:sz w:val="18"/>
+          <w:szCs w:val="18"/>
+          <w:lang w:val="en-US"/>
+        </w:rPr>
+        <w:t>$ cd ..</w:t>
+      </w:r>
+    </w:p>
+    <w:p>
+      <w:pPr>
+        <w:autoSpaceDE w:val="0"/>
+        <w:autoSpaceDN w:val="0"/>
+        <w:adjustRightInd w:val="0"/>
+        <w:spacing w:after="0" w:line="240" w:lineRule="auto"/>
+        <w:rPr>
+          <w:rFonts w:ascii="Lucida Console" w:hAnsi="Lucida Console" w:cs="Lucida Console"/>
+          <w:sz w:val="18"/>
+          <w:szCs w:val="18"/>
+          <w:lang w:val="en-US"/>
+        </w:rPr>
+      </w:pPr>
+    </w:p>
+    <w:p>
+      <w:pPr>
+        <w:autoSpaceDE w:val="0"/>
+        <w:autoSpaceDN w:val="0"/>
+        <w:adjustRightInd w:val="0"/>
+        <w:spacing w:after="0" w:line="240" w:lineRule="auto"/>
+        <w:rPr>
+          <w:rFonts w:ascii="Lucida Console" w:hAnsi="Lucida Console" w:cs="Lucida Console"/>
+          <w:color w:val="00BFBF"/>
+          <w:sz w:val="18"/>
+          <w:szCs w:val="18"/>
+          <w:lang w:val="en-US"/>
+        </w:rPr>
+      </w:pPr>
+      <w:r>
+        <w:rPr>
+          <w:rFonts w:ascii="Lucida Console" w:hAnsi="Lucida Console" w:cs="Lucida Console"/>
+          <w:color w:val="00BF00"/>
+          <w:sz w:val="18"/>
+          <w:szCs w:val="18"/>
+          <w:lang w:val="en-US"/>
+        </w:rPr>
+        <w:t xml:space="preserve">nik@LAPTOP-TVL2U10F </w:t>
+      </w:r>
+      <w:r>
+        <w:rPr>
+          <w:rFonts w:ascii="Lucida Console" w:hAnsi="Lucida Console" w:cs="Lucida Console"/>
+          <w:color w:val="BF00BF"/>
+          <w:sz w:val="18"/>
+          <w:szCs w:val="18"/>
+          <w:lang w:val="en-US"/>
+        </w:rPr>
+        <w:t xml:space="preserve">MINGW64 </w:t>
+      </w:r>
+      <w:r>
+        <w:rPr>
+          <w:rFonts w:ascii="Lucida Console" w:hAnsi="Lucida Console" w:cs="Lucida Console"/>
+          <w:color w:val="BFBF00"/>
+          <w:sz w:val="18"/>
+          <w:szCs w:val="18"/>
+          <w:lang w:val="en-US"/>
+        </w:rPr>
+        <w:t>/c/OpenServer/domains/LUNAR.nik.github.io</w:t>
+      </w:r>
+      <w:r>
+        <w:rPr>
+          <w:rFonts w:ascii="Lucida Console" w:hAnsi="Lucida Console" w:cs="Lucida Console"/>
+          <w:color w:val="00BFBF"/>
+          <w:sz w:val="18"/>
+          <w:szCs w:val="18"/>
+          <w:lang w:val="en-US"/>
+        </w:rPr>
+        <w:t xml:space="preserve"> (master)</w:t>
+      </w:r>
+    </w:p>
+    <w:p>
+      <w:pPr>
+        <w:autoSpaceDE w:val="0"/>
+        <w:autoSpaceDN w:val="0"/>
+        <w:adjustRightInd w:val="0"/>
+        <w:spacing w:after="0" w:line="240" w:lineRule="auto"/>
+        <w:rPr>
+          <w:rFonts w:ascii="Lucida Console" w:hAnsi="Lucida Console" w:cs="Lucida Console"/>
+          <w:sz w:val="18"/>
+          <w:szCs w:val="18"/>
+        </w:rPr>
+      </w:pPr>
+      <w:r>
+        <w:rPr>
+          <w:rFonts w:ascii="Lucida Console" w:hAnsi="Lucida Console" w:cs="Lucida Console"/>
+          <w:sz w:val="18"/>
+          <w:szCs w:val="18"/>
+        </w:rPr>
+        <w:t xml:space="preserve">$ </w:t>
+      </w:r>
+      <w:proofErr w:type="spellStart"/>
+      <w:r>
+        <w:rPr>
+          <w:rFonts w:ascii="Lucida Console" w:hAnsi="Lucida Console" w:cs="Lucida Console"/>
+          <w:sz w:val="18"/>
+          <w:szCs w:val="18"/>
+        </w:rPr>
+        <w:t>git</w:t>
+      </w:r>
+      <w:proofErr w:type="spellEnd"/>
+      <w:r>
+        <w:rPr>
+          <w:rFonts w:ascii="Lucida Console" w:hAnsi="Lucida Console" w:cs="Lucida Console"/>
+          <w:sz w:val="18"/>
+          <w:szCs w:val="18"/>
         </w:rPr>
         <w:t xml:space="preserve"> </w:t>
       </w:r>
@@ -1207,11 +1524,620 @@
           <w:rFonts w:ascii="Lucida Console" w:hAnsi="Lucida Console" w:cs="Lucida Console"/>
           <w:sz w:val="18"/>
           <w:szCs w:val="18"/>
+        </w:rPr>
+        <w:t>commit</w:t>
+      </w:r>
+      <w:proofErr w:type="spellEnd"/>
+      <w:r>
+        <w:rPr>
+          <w:rFonts w:ascii="Lucida Console" w:hAnsi="Lucida Console" w:cs="Lucida Console"/>
+          <w:sz w:val="18"/>
+          <w:szCs w:val="18"/>
+        </w:rPr>
+        <w:t xml:space="preserve"> -m "первый </w:t>
+      </w:r>
+      <w:proofErr w:type="spellStart"/>
+      <w:r>
+        <w:rPr>
+          <w:rFonts w:ascii="Lucida Console" w:hAnsi="Lucida Console" w:cs="Lucida Console"/>
+          <w:sz w:val="18"/>
+          <w:szCs w:val="18"/>
+        </w:rPr>
+        <w:t>коммит</w:t>
+      </w:r>
+      <w:proofErr w:type="spellEnd"/>
+      <w:r>
+        <w:rPr>
+          <w:rFonts w:ascii="Lucida Console" w:hAnsi="Lucida Console" w:cs="Lucida Console"/>
+          <w:sz w:val="18"/>
+          <w:szCs w:val="18"/>
+        </w:rPr>
+        <w:t xml:space="preserve"> на этом </w:t>
+      </w:r>
+      <w:proofErr w:type="spellStart"/>
+      <w:r>
+        <w:rPr>
+          <w:rFonts w:ascii="Lucida Console" w:hAnsi="Lucida Console" w:cs="Lucida Console"/>
+          <w:sz w:val="18"/>
+          <w:szCs w:val="18"/>
+        </w:rPr>
+        <w:t>репозитории</w:t>
+      </w:r>
+      <w:proofErr w:type="spellEnd"/>
+      <w:r>
+        <w:rPr>
+          <w:rFonts w:ascii="Lucida Console" w:hAnsi="Lucida Console" w:cs="Lucida Console"/>
+          <w:sz w:val="18"/>
+          <w:szCs w:val="18"/>
+        </w:rPr>
+        <w:t>, перемещен для возможности хостинга"</w:t>
+      </w:r>
+    </w:p>
+    <w:p>
+      <w:pPr>
+        <w:autoSpaceDE w:val="0"/>
+        <w:autoSpaceDN w:val="0"/>
+        <w:adjustRightInd w:val="0"/>
+        <w:spacing w:after="0" w:line="240" w:lineRule="auto"/>
+        <w:rPr>
+          <w:rFonts w:ascii="Lucida Console" w:hAnsi="Lucida Console" w:cs="Lucida Console"/>
+          <w:sz w:val="18"/>
+          <w:szCs w:val="18"/>
+        </w:rPr>
+      </w:pPr>
+      <w:r>
+        <w:rPr>
+          <w:rFonts w:ascii="Lucida Console" w:hAnsi="Lucida Console" w:cs="Lucida Console"/>
+          <w:sz w:val="18"/>
+          <w:szCs w:val="18"/>
+        </w:rPr>
+        <w:t>[</w:t>
+      </w:r>
+      <w:proofErr w:type="spellStart"/>
+      <w:r>
+        <w:rPr>
+          <w:rFonts w:ascii="Lucida Console" w:hAnsi="Lucida Console" w:cs="Lucida Console"/>
+          <w:sz w:val="18"/>
+          <w:szCs w:val="18"/>
+        </w:rPr>
+        <w:t>master</w:t>
+      </w:r>
+      <w:proofErr w:type="spellEnd"/>
+      <w:r>
+        <w:rPr>
+          <w:rFonts w:ascii="Lucida Console" w:hAnsi="Lucida Console" w:cs="Lucida Console"/>
+          <w:sz w:val="18"/>
+          <w:szCs w:val="18"/>
+        </w:rPr>
+        <w:t xml:space="preserve"> (</w:t>
+      </w:r>
+      <w:proofErr w:type="spellStart"/>
+      <w:r>
+        <w:rPr>
+          <w:rFonts w:ascii="Lucida Console" w:hAnsi="Lucida Console" w:cs="Lucida Console"/>
+          <w:sz w:val="18"/>
+          <w:szCs w:val="18"/>
+        </w:rPr>
+        <w:t>root-commit</w:t>
+      </w:r>
+      <w:proofErr w:type="spellEnd"/>
+      <w:r>
+        <w:rPr>
+          <w:rFonts w:ascii="Lucida Console" w:hAnsi="Lucida Console" w:cs="Lucida Console"/>
+          <w:sz w:val="18"/>
+          <w:szCs w:val="18"/>
+        </w:rPr>
+        <w:t xml:space="preserve">) 1edeb13] первый </w:t>
+      </w:r>
+      <w:proofErr w:type="spellStart"/>
+      <w:r>
+        <w:rPr>
+          <w:rFonts w:ascii="Lucida Console" w:hAnsi="Lucida Console" w:cs="Lucida Console"/>
+          <w:sz w:val="18"/>
+          <w:szCs w:val="18"/>
+        </w:rPr>
+        <w:t>коммит</w:t>
+      </w:r>
+      <w:proofErr w:type="spellEnd"/>
+      <w:r>
+        <w:rPr>
+          <w:rFonts w:ascii="Lucida Console" w:hAnsi="Lucida Console" w:cs="Lucida Console"/>
+          <w:sz w:val="18"/>
+          <w:szCs w:val="18"/>
+        </w:rPr>
+        <w:t xml:space="preserve"> на этом </w:t>
+      </w:r>
+      <w:proofErr w:type="spellStart"/>
+      <w:r>
+        <w:rPr>
+          <w:rFonts w:ascii="Lucida Console" w:hAnsi="Lucida Console" w:cs="Lucida Console"/>
+          <w:sz w:val="18"/>
+          <w:szCs w:val="18"/>
+        </w:rPr>
+        <w:t>репозитории</w:t>
+      </w:r>
+      <w:proofErr w:type="spellEnd"/>
+      <w:r>
+        <w:rPr>
+          <w:rFonts w:ascii="Lucida Console" w:hAnsi="Lucida Console" w:cs="Lucida Console"/>
+          <w:sz w:val="18"/>
+          <w:szCs w:val="18"/>
+        </w:rPr>
+        <w:t>, перемещен для возможности хостинга</w:t>
+      </w:r>
+    </w:p>
+    <w:p>
+      <w:pPr>
+        <w:autoSpaceDE w:val="0"/>
+        <w:autoSpaceDN w:val="0"/>
+        <w:adjustRightInd w:val="0"/>
+        <w:spacing w:after="0" w:line="240" w:lineRule="auto"/>
+        <w:rPr>
+          <w:rFonts w:ascii="Lucida Console" w:hAnsi="Lucida Console" w:cs="Lucida Console"/>
+          <w:sz w:val="18"/>
+          <w:szCs w:val="18"/>
+          <w:lang w:val="en-US"/>
+        </w:rPr>
+      </w:pPr>
+      <w:r>
+        <w:rPr>
+          <w:rFonts w:ascii="Lucida Console" w:hAnsi="Lucida Console" w:cs="Lucida Console"/>
+          <w:sz w:val="18"/>
+          <w:szCs w:val="18"/>
+        </w:rPr>
+        <w:t xml:space="preserve"> </w:t>
+      </w:r>
+      <w:r>
+        <w:rPr>
+          <w:rFonts w:ascii="Lucida Console" w:hAnsi="Lucida Console" w:cs="Lucida Console"/>
+          <w:sz w:val="18"/>
+          <w:szCs w:val="18"/>
+          <w:lang w:val="en-US"/>
+        </w:rPr>
+        <w:t>11 files changed, 9066 insertions(+)</w:t>
+      </w:r>
+    </w:p>
+    <w:p>
+      <w:pPr>
+        <w:autoSpaceDE w:val="0"/>
+        <w:autoSpaceDN w:val="0"/>
+        <w:adjustRightInd w:val="0"/>
+        <w:spacing w:after="0" w:line="240" w:lineRule="auto"/>
+        <w:rPr>
+          <w:rFonts w:ascii="Lucida Console" w:hAnsi="Lucida Console" w:cs="Lucida Console"/>
+          <w:sz w:val="18"/>
+          <w:szCs w:val="18"/>
+          <w:lang w:val="en-US"/>
+        </w:rPr>
+      </w:pPr>
+      <w:r>
+        <w:rPr>
+          <w:rFonts w:ascii="Lucida Console" w:hAnsi="Lucida Console" w:cs="Lucida Console"/>
+          <w:sz w:val="18"/>
+          <w:szCs w:val="18"/>
+          <w:lang w:val="en-US"/>
+        </w:rPr>
+        <w:t xml:space="preserve"> create mode 100644 </w:t>
+      </w:r>
+      <w:proofErr w:type="spellStart"/>
+      <w:r>
+        <w:rPr>
+          <w:rFonts w:ascii="Lucida Console" w:hAnsi="Lucida Console" w:cs="Lucida Console"/>
+          <w:sz w:val="18"/>
+          <w:szCs w:val="18"/>
           <w:lang w:val="en-US"/>
         </w:rPr>
         <w:t>css</w:t>
       </w:r>
       <w:proofErr w:type="spellEnd"/>
+      <w:r>
+        <w:rPr>
+          <w:rFonts w:ascii="Lucida Console" w:hAnsi="Lucida Console" w:cs="Lucida Console"/>
+          <w:sz w:val="18"/>
+          <w:szCs w:val="18"/>
+          <w:lang w:val="en-US"/>
+        </w:rPr>
+        <w:t>/animate.css</w:t>
+      </w:r>
+    </w:p>
+    <w:p>
+      <w:pPr>
+        <w:autoSpaceDE w:val="0"/>
+        <w:autoSpaceDN w:val="0"/>
+        <w:adjustRightInd w:val="0"/>
+        <w:spacing w:after="0" w:line="240" w:lineRule="auto"/>
+        <w:rPr>
+          <w:rFonts w:ascii="Lucida Console" w:hAnsi="Lucida Console" w:cs="Lucida Console"/>
+          <w:sz w:val="18"/>
+          <w:szCs w:val="18"/>
+          <w:lang w:val="en-US"/>
+        </w:rPr>
+      </w:pPr>
+      <w:r>
+        <w:rPr>
+          <w:rFonts w:ascii="Lucida Console" w:hAnsi="Lucida Console" w:cs="Lucida Console"/>
+          <w:sz w:val="18"/>
+          <w:szCs w:val="18"/>
+          <w:lang w:val="en-US"/>
+        </w:rPr>
+        <w:t xml:space="preserve"> create mode 100644 </w:t>
+      </w:r>
+      <w:proofErr w:type="spellStart"/>
+      <w:r>
+        <w:rPr>
+          <w:rFonts w:ascii="Lucida Console" w:hAnsi="Lucida Console" w:cs="Lucida Console"/>
+          <w:sz w:val="18"/>
+          <w:szCs w:val="18"/>
+          <w:lang w:val="en-US"/>
+        </w:rPr>
+        <w:t>css</w:t>
+      </w:r>
+      <w:proofErr w:type="spellEnd"/>
+      <w:r>
+        <w:rPr>
+          <w:rFonts w:ascii="Lucida Console" w:hAnsi="Lucida Console" w:cs="Lucida Console"/>
+          <w:sz w:val="18"/>
+          <w:szCs w:val="18"/>
+          <w:lang w:val="en-US"/>
+        </w:rPr>
+        <w:t>/hover.css</w:t>
+      </w:r>
+    </w:p>
+    <w:p>
+      <w:pPr>
+        <w:autoSpaceDE w:val="0"/>
+        <w:autoSpaceDN w:val="0"/>
+        <w:adjustRightInd w:val="0"/>
+        <w:spacing w:after="0" w:line="240" w:lineRule="auto"/>
+        <w:rPr>
+          <w:rFonts w:ascii="Lucida Console" w:hAnsi="Lucida Console" w:cs="Lucida Console"/>
+          <w:sz w:val="18"/>
+          <w:szCs w:val="18"/>
+          <w:lang w:val="en-US"/>
+        </w:rPr>
+      </w:pPr>
+      <w:r>
+        <w:rPr>
+          <w:rFonts w:ascii="Lucida Console" w:hAnsi="Lucida Console" w:cs="Lucida Console"/>
+          <w:sz w:val="18"/>
+          <w:szCs w:val="18"/>
+          <w:lang w:val="en-US"/>
+        </w:rPr>
+        <w:t xml:space="preserve"> create mode 100644 </w:t>
+      </w:r>
+      <w:proofErr w:type="spellStart"/>
+      <w:r>
+        <w:rPr>
+          <w:rFonts w:ascii="Lucida Console" w:hAnsi="Lucida Console" w:cs="Lucida Console"/>
+          <w:sz w:val="18"/>
+          <w:szCs w:val="18"/>
+          <w:lang w:val="en-US"/>
+        </w:rPr>
+        <w:t>css</w:t>
+      </w:r>
+      <w:proofErr w:type="spellEnd"/>
+      <w:r>
+        <w:rPr>
+          <w:rFonts w:ascii="Lucida Console" w:hAnsi="Lucida Console" w:cs="Lucida Console"/>
+          <w:sz w:val="18"/>
+          <w:szCs w:val="18"/>
+          <w:lang w:val="en-US"/>
+        </w:rPr>
+        <w:t>/normalize.css</w:t>
+      </w:r>
+    </w:p>
+    <w:p>
+      <w:pPr>
+        <w:autoSpaceDE w:val="0"/>
+        <w:autoSpaceDN w:val="0"/>
+        <w:adjustRightInd w:val="0"/>
+        <w:spacing w:after="0" w:line="240" w:lineRule="auto"/>
+        <w:rPr>
+          <w:rFonts w:ascii="Lucida Console" w:hAnsi="Lucida Console" w:cs="Lucida Console"/>
+          <w:sz w:val="18"/>
+          <w:szCs w:val="18"/>
+          <w:lang w:val="en-US"/>
+        </w:rPr>
+      </w:pPr>
+      <w:r>
+        <w:rPr>
+          <w:rFonts w:ascii="Lucida Console" w:hAnsi="Lucida Console" w:cs="Lucida Console"/>
+          <w:sz w:val="18"/>
+          <w:szCs w:val="18"/>
+          <w:lang w:val="en-US"/>
+        </w:rPr>
+        <w:t xml:space="preserve"> create mode 100644 </w:t>
+      </w:r>
+      <w:proofErr w:type="spellStart"/>
+      <w:r>
+        <w:rPr>
+          <w:rFonts w:ascii="Lucida Console" w:hAnsi="Lucida Console" w:cs="Lucida Console"/>
+          <w:sz w:val="18"/>
+          <w:szCs w:val="18"/>
+          <w:lang w:val="en-US"/>
+        </w:rPr>
+        <w:t>css</w:t>
+      </w:r>
+      <w:proofErr w:type="spellEnd"/>
+      <w:r>
+        <w:rPr>
+          <w:rFonts w:ascii="Lucida Console" w:hAnsi="Lucida Console" w:cs="Lucida Console"/>
+          <w:sz w:val="18"/>
+          <w:szCs w:val="18"/>
+          <w:lang w:val="en-US"/>
+        </w:rPr>
+        <w:t>/style-lg.css</w:t>
+      </w:r>
+    </w:p>
+    <w:p>
+      <w:pPr>
+        <w:autoSpaceDE w:val="0"/>
+        <w:autoSpaceDN w:val="0"/>
+        <w:adjustRightInd w:val="0"/>
+        <w:spacing w:after="0" w:line="240" w:lineRule="auto"/>
+        <w:rPr>
+          <w:rFonts w:ascii="Lucida Console" w:hAnsi="Lucida Console" w:cs="Lucida Console"/>
+          <w:sz w:val="18"/>
+          <w:szCs w:val="18"/>
+          <w:lang w:val="en-US"/>
+        </w:rPr>
+      </w:pPr>
+      <w:r>
+        <w:rPr>
+          <w:rFonts w:ascii="Lucida Console" w:hAnsi="Lucida Console" w:cs="Lucida Console"/>
+          <w:sz w:val="18"/>
+          <w:szCs w:val="18"/>
+          <w:lang w:val="en-US"/>
+        </w:rPr>
+        <w:t xml:space="preserve"> create mode 100644 </w:t>
+      </w:r>
+      <w:proofErr w:type="spellStart"/>
+      <w:r>
+        <w:rPr>
+          <w:rFonts w:ascii="Lucida Console" w:hAnsi="Lucida Console" w:cs="Lucida Console"/>
+          <w:sz w:val="18"/>
+          <w:szCs w:val="18"/>
+          <w:lang w:val="en-US"/>
+        </w:rPr>
+        <w:t>css</w:t>
+      </w:r>
+      <w:proofErr w:type="spellEnd"/>
+      <w:r>
+        <w:rPr>
+          <w:rFonts w:ascii="Lucida Console" w:hAnsi="Lucida Console" w:cs="Lucida Console"/>
+          <w:sz w:val="18"/>
+          <w:szCs w:val="18"/>
+          <w:lang w:val="en-US"/>
+        </w:rPr>
+        <w:t>/style-md.css</w:t>
+      </w:r>
+    </w:p>
+    <w:p>
+      <w:pPr>
+        <w:autoSpaceDE w:val="0"/>
+        <w:autoSpaceDN w:val="0"/>
+        <w:adjustRightInd w:val="0"/>
+        <w:spacing w:after="0" w:line="240" w:lineRule="auto"/>
+        <w:rPr>
+          <w:rFonts w:ascii="Lucida Console" w:hAnsi="Lucida Console" w:cs="Lucida Console"/>
+          <w:sz w:val="18"/>
+          <w:szCs w:val="18"/>
+          <w:lang w:val="en-US"/>
+        </w:rPr>
+      </w:pPr>
+      <w:r>
+        <w:rPr>
+          <w:rFonts w:ascii="Lucida Console" w:hAnsi="Lucida Console" w:cs="Lucida Console"/>
+          <w:sz w:val="18"/>
+          <w:szCs w:val="18"/>
+          <w:lang w:val="en-US"/>
+        </w:rPr>
+        <w:t xml:space="preserve"> create mode 100644 </w:t>
+      </w:r>
+      <w:proofErr w:type="spellStart"/>
+      <w:r>
+        <w:rPr>
+          <w:rFonts w:ascii="Lucida Console" w:hAnsi="Lucida Console" w:cs="Lucida Console"/>
+          <w:sz w:val="18"/>
+          <w:szCs w:val="18"/>
+          <w:lang w:val="en-US"/>
+        </w:rPr>
+        <w:t>css</w:t>
+      </w:r>
+      <w:proofErr w:type="spellEnd"/>
+      <w:r>
+        <w:rPr>
+          <w:rFonts w:ascii="Lucida Console" w:hAnsi="Lucida Console" w:cs="Lucida Console"/>
+          <w:sz w:val="18"/>
+          <w:szCs w:val="18"/>
+          <w:lang w:val="en-US"/>
+        </w:rPr>
+        <w:t>/style-my.css</w:t>
+      </w:r>
+    </w:p>
+    <w:p>
+      <w:pPr>
+        <w:autoSpaceDE w:val="0"/>
+        <w:autoSpaceDN w:val="0"/>
+        <w:adjustRightInd w:val="0"/>
+        <w:spacing w:after="0" w:line="240" w:lineRule="auto"/>
+        <w:rPr>
+          <w:rFonts w:ascii="Lucida Console" w:hAnsi="Lucida Console" w:cs="Lucida Console"/>
+          <w:sz w:val="18"/>
+          <w:szCs w:val="18"/>
+          <w:lang w:val="en-US"/>
+        </w:rPr>
+      </w:pPr>
+      <w:r>
+        <w:rPr>
+          <w:rFonts w:ascii="Lucida Console" w:hAnsi="Lucida Console" w:cs="Lucida Console"/>
+          <w:sz w:val="18"/>
+          <w:szCs w:val="18"/>
+          <w:lang w:val="en-US"/>
+        </w:rPr>
+        <w:t xml:space="preserve"> create mode 100644 </w:t>
+      </w:r>
+      <w:proofErr w:type="spellStart"/>
+      <w:r>
+        <w:rPr>
+          <w:rFonts w:ascii="Lucida Console" w:hAnsi="Lucida Console" w:cs="Lucida Console"/>
+          <w:sz w:val="18"/>
+          <w:szCs w:val="18"/>
+          <w:lang w:val="en-US"/>
+        </w:rPr>
+        <w:t>css</w:t>
+      </w:r>
+      <w:proofErr w:type="spellEnd"/>
+      <w:r>
+        <w:rPr>
+          <w:rFonts w:ascii="Lucida Console" w:hAnsi="Lucida Console" w:cs="Lucida Console"/>
+          <w:sz w:val="18"/>
+          <w:szCs w:val="18"/>
+          <w:lang w:val="en-US"/>
+        </w:rPr>
+        <w:t>/style-sm.css</w:t>
+      </w:r>
+    </w:p>
+    <w:p>
+      <w:pPr>
+        <w:autoSpaceDE w:val="0"/>
+        <w:autoSpaceDN w:val="0"/>
+        <w:adjustRightInd w:val="0"/>
+        <w:spacing w:after="0" w:line="240" w:lineRule="auto"/>
+        <w:rPr>
+          <w:rFonts w:ascii="Lucida Console" w:hAnsi="Lucida Console" w:cs="Lucida Console"/>
+          <w:sz w:val="18"/>
+          <w:szCs w:val="18"/>
+          <w:lang w:val="en-US"/>
+        </w:rPr>
+      </w:pPr>
+      <w:r>
+        <w:rPr>
+          <w:rFonts w:ascii="Lucida Console" w:hAnsi="Lucida Console" w:cs="Lucida Console"/>
+          <w:sz w:val="18"/>
+          <w:szCs w:val="18"/>
+          <w:lang w:val="en-US"/>
+        </w:rPr>
+        <w:t xml:space="preserve"> </w:t>
+      </w:r>
+      <w:r>
+        <w:rPr>
+          <w:rFonts w:ascii="Lucida Console" w:hAnsi="Lucida Console" w:cs="Lucida Console"/>
+          <w:sz w:val="18"/>
+          <w:szCs w:val="18"/>
+          <w:lang w:val="en-US"/>
+        </w:rPr>
+        <w:t xml:space="preserve">create mode 100644 </w:t>
+      </w:r>
+      <w:proofErr w:type="spellStart"/>
+      <w:r>
+        <w:rPr>
+          <w:rFonts w:ascii="Lucida Console" w:hAnsi="Lucida Console" w:cs="Lucida Console"/>
+          <w:sz w:val="18"/>
+          <w:szCs w:val="18"/>
+          <w:lang w:val="en-US"/>
+        </w:rPr>
+        <w:t>css</w:t>
+      </w:r>
+      <w:proofErr w:type="spellEnd"/>
+      <w:r>
+        <w:rPr>
+          <w:rFonts w:ascii="Lucida Console" w:hAnsi="Lucida Console" w:cs="Lucida Console"/>
+          <w:sz w:val="18"/>
+          <w:szCs w:val="18"/>
+          <w:lang w:val="en-US"/>
+        </w:rPr>
+        <w:t>/style.css</w:t>
+      </w:r>
+    </w:p>
+    <w:p>
+      <w:pPr>
+        <w:autoSpaceDE w:val="0"/>
+        <w:autoSpaceDN w:val="0"/>
+        <w:adjustRightInd w:val="0"/>
+        <w:spacing w:after="0" w:line="240" w:lineRule="auto"/>
+        <w:rPr>
+          <w:rFonts w:ascii="Lucida Console" w:hAnsi="Lucida Console" w:cs="Lucida Console"/>
+          <w:sz w:val="18"/>
+          <w:szCs w:val="18"/>
+          <w:lang w:val="en-US"/>
+        </w:rPr>
+      </w:pPr>
+      <w:r>
+        <w:rPr>
+          <w:rFonts w:ascii="Lucida Console" w:hAnsi="Lucida Console" w:cs="Lucida Console"/>
+          <w:sz w:val="18"/>
+          <w:szCs w:val="18"/>
+          <w:lang w:val="en-US"/>
+        </w:rPr>
+        <w:t xml:space="preserve"> create mode 100644 html.nik.project1.lunar.blog.gsheet</w:t>
+      </w:r>
+    </w:p>
+    <w:p>
+      <w:pPr>
+        <w:autoSpaceDE w:val="0"/>
+        <w:autoSpaceDN w:val="0"/>
+        <w:adjustRightInd w:val="0"/>
+        <w:spacing w:after="0" w:line="240" w:lineRule="auto"/>
+        <w:rPr>
+          <w:rFonts w:ascii="Lucida Console" w:hAnsi="Lucida Console" w:cs="Lucida Console"/>
+          <w:sz w:val="18"/>
+          <w:szCs w:val="18"/>
+          <w:lang w:val="en-US"/>
+        </w:rPr>
+      </w:pPr>
+      <w:r>
+        <w:rPr>
+          <w:rFonts w:ascii="Lucida Console" w:hAnsi="Lucida Console" w:cs="Lucida Console"/>
+          <w:sz w:val="18"/>
+          <w:szCs w:val="18"/>
+          <w:lang w:val="en-US"/>
+        </w:rPr>
+        <w:t xml:space="preserve"> create mode 100644 </w:t>
+      </w:r>
+      <w:proofErr w:type="spellStart"/>
+      <w:r>
+        <w:rPr>
+          <w:rFonts w:ascii="Lucida Console" w:hAnsi="Lucida Console" w:cs="Lucida Console"/>
+          <w:sz w:val="18"/>
+          <w:szCs w:val="18"/>
+          <w:lang w:val="en-US"/>
+        </w:rPr>
+        <w:t>img</w:t>
+      </w:r>
+      <w:proofErr w:type="spellEnd"/>
+      <w:r>
+        <w:rPr>
+          <w:rFonts w:ascii="Lucida Console" w:hAnsi="Lucida Console" w:cs="Lucida Console"/>
+          <w:sz w:val="18"/>
+          <w:szCs w:val="18"/>
+          <w:lang w:val="en-US"/>
+        </w:rPr>
+        <w:t>/main1.jpg</w:t>
+      </w:r>
+    </w:p>
+    <w:p>
+      <w:pPr>
+        <w:autoSpaceDE w:val="0"/>
+        <w:autoSpaceDN w:val="0"/>
+        <w:adjustRightInd w:val="0"/>
+        <w:spacing w:after="0" w:line="240" w:lineRule="auto"/>
+        <w:rPr>
+          <w:rFonts w:ascii="Lucida Console" w:hAnsi="Lucida Console" w:cs="Lucida Console"/>
+          <w:sz w:val="18"/>
+          <w:szCs w:val="18"/>
+          <w:lang w:val="en-US"/>
+        </w:rPr>
+      </w:pPr>
+      <w:r>
+        <w:rPr>
+          <w:rFonts w:ascii="Lucida Console" w:hAnsi="Lucida Console" w:cs="Lucida Console"/>
+          <w:sz w:val="18"/>
+          <w:szCs w:val="18"/>
+          <w:lang w:val="en-US"/>
+        </w:rPr>
+        <w:t xml:space="preserve"> create mode 100644 index.html</w:t>
+      </w:r>
     </w:p>
     <w:p>
       <w:pPr>
@@ -1269,9 +2195,327 @@
           <w:szCs w:val="18"/>
           <w:lang w:val="en-US"/>
         </w:rPr>
-        <w:t>/c/</w:t>
-      </w:r>
-      <w:proofErr w:type="spellStart"/>
+        <w:t>/c/OpenServer/domains/LUNAR.nik.github.io</w:t>
+      </w:r>
+      <w:r>
+        <w:rPr>
+          <w:rFonts w:ascii="Lucida Console" w:hAnsi="Lucida Console" w:cs="Lucida Console"/>
+          <w:color w:val="00BFBF"/>
+          <w:sz w:val="18"/>
+          <w:szCs w:val="18"/>
+          <w:lang w:val="en-US"/>
+        </w:rPr>
+        <w:t xml:space="preserve"> (master)</w:t>
+      </w:r>
+    </w:p>
+    <w:p>
+      <w:pPr>
+        <w:autoSpaceDE w:val="0"/>
+        <w:autoSpaceDN w:val="0"/>
+        <w:adjustRightInd w:val="0"/>
+        <w:spacing w:after="0" w:line="240" w:lineRule="auto"/>
+        <w:rPr>
+          <w:rFonts w:ascii="Lucida Console" w:hAnsi="Lucida Console" w:cs="Lucida Console"/>
+          <w:sz w:val="18"/>
+          <w:szCs w:val="18"/>
+          <w:lang w:val="en-US"/>
+        </w:rPr>
+      </w:pPr>
+      <w:r>
+        <w:rPr>
+          <w:rFonts w:ascii="Lucida Console" w:hAnsi="Lucida Console" w:cs="Lucida Console"/>
+          <w:sz w:val="18"/>
+          <w:szCs w:val="18"/>
+          <w:lang w:val="en-US"/>
+        </w:rPr>
+        <w:t xml:space="preserve">$ </w:t>
+      </w:r>
+      <w:proofErr w:type="spellStart"/>
+      <w:r>
+        <w:rPr>
+          <w:rFonts w:ascii="Lucida Console" w:hAnsi="Lucida Console" w:cs="Lucida Console"/>
+          <w:sz w:val="18"/>
+          <w:szCs w:val="18"/>
+          <w:lang w:val="en-US"/>
+        </w:rPr>
+        <w:t>git</w:t>
+      </w:r>
+      <w:proofErr w:type="spellEnd"/>
+      <w:r>
+        <w:rPr>
+          <w:rFonts w:ascii="Lucida Console" w:hAnsi="Lucida Console" w:cs="Lucida Console"/>
+          <w:sz w:val="18"/>
+          <w:szCs w:val="18"/>
+          <w:lang w:val="en-US"/>
+        </w:rPr>
+        <w:t xml:space="preserve"> push Lunar master</w:t>
+      </w:r>
+    </w:p>
+    <w:p>
+      <w:pPr>
+        <w:autoSpaceDE w:val="0"/>
+        <w:autoSpaceDN w:val="0"/>
+        <w:adjustRightInd w:val="0"/>
+        <w:spacing w:after="0" w:line="240" w:lineRule="auto"/>
+        <w:rPr>
+          <w:rFonts w:ascii="Lucida Console" w:hAnsi="Lucida Console" w:cs="Lucida Console"/>
+          <w:sz w:val="18"/>
+          <w:szCs w:val="18"/>
+          <w:lang w:val="en-US"/>
+        </w:rPr>
+      </w:pPr>
+      <w:r>
+        <w:rPr>
+          <w:rFonts w:ascii="Lucida Console" w:hAnsi="Lucida Console" w:cs="Lucida Console"/>
+          <w:sz w:val="18"/>
+          <w:szCs w:val="18"/>
+          <w:lang w:val="en-US"/>
+        </w:rPr>
+        <w:t>Counting objects: 15, done.</w:t>
+      </w:r>
+    </w:p>
+    <w:p>
+      <w:pPr>
+        <w:autoSpaceDE w:val="0"/>
+        <w:autoSpaceDN w:val="0"/>
+        <w:adjustRightInd w:val="0"/>
+        <w:spacing w:after="0" w:line="240" w:lineRule="auto"/>
+        <w:rPr>
+          <w:rFonts w:ascii="Lucida Console" w:hAnsi="Lucida Console" w:cs="Lucida Console"/>
+          <w:sz w:val="18"/>
+          <w:szCs w:val="18"/>
+          <w:lang w:val="en-US"/>
+        </w:rPr>
+      </w:pPr>
+      <w:r>
+        <w:rPr>
+          <w:rFonts w:ascii="Lucida Console" w:hAnsi="Lucida Console" w:cs="Lucida Console"/>
+          <w:sz w:val="18"/>
+          <w:szCs w:val="18"/>
+          <w:lang w:val="en-US"/>
+        </w:rPr>
+        <w:t>Delta compression using up to 4 threads.</w:t>
+      </w:r>
+    </w:p>
+    <w:p>
+      <w:pPr>
+        <w:autoSpaceDE w:val="0"/>
+        <w:autoSpaceDN w:val="0"/>
+        <w:adjustRightInd w:val="0"/>
+        <w:spacing w:after="0" w:line="240" w:lineRule="auto"/>
+        <w:rPr>
+          <w:rFonts w:ascii="Lucida Console" w:hAnsi="Lucida Console" w:cs="Lucida Console"/>
+          <w:sz w:val="18"/>
+          <w:szCs w:val="18"/>
+          <w:lang w:val="en-US"/>
+        </w:rPr>
+      </w:pPr>
+      <w:r>
+        <w:rPr>
+          <w:rFonts w:ascii="Lucida Console" w:hAnsi="Lucida Console" w:cs="Lucida Console"/>
+          <w:sz w:val="18"/>
+          <w:szCs w:val="18"/>
+          <w:lang w:val="en-US"/>
+        </w:rPr>
+        <w:t>Compressing objects: 100% (14/14), done.</w:t>
+      </w:r>
+    </w:p>
+    <w:p>
+      <w:pPr>
+        <w:autoSpaceDE w:val="0"/>
+        <w:autoSpaceDN w:val="0"/>
+        <w:adjustRightInd w:val="0"/>
+        <w:spacing w:after="0" w:line="240" w:lineRule="auto"/>
+        <w:rPr>
+          <w:rFonts w:ascii="Lucida Console" w:hAnsi="Lucida Console" w:cs="Lucida Console"/>
+          <w:sz w:val="18"/>
+          <w:szCs w:val="18"/>
+          <w:lang w:val="en-US"/>
+        </w:rPr>
+      </w:pPr>
+      <w:r>
+        <w:rPr>
+          <w:rFonts w:ascii="Lucida Console" w:hAnsi="Lucida Console" w:cs="Lucida Console"/>
+          <w:sz w:val="18"/>
+          <w:szCs w:val="18"/>
+          <w:lang w:val="en-US"/>
+        </w:rPr>
+        <w:t xml:space="preserve">Writing objects: 100% (15/15), 567.04 </w:t>
+      </w:r>
+      <w:proofErr w:type="spellStart"/>
+      <w:r>
+        <w:rPr>
+          <w:rFonts w:ascii="Lucida Console" w:hAnsi="Lucida Console" w:cs="Lucida Console"/>
+          <w:sz w:val="18"/>
+          <w:szCs w:val="18"/>
+          <w:lang w:val="en-US"/>
+        </w:rPr>
+        <w:t>KiB</w:t>
+      </w:r>
+      <w:proofErr w:type="spellEnd"/>
+      <w:r>
+        <w:rPr>
+          <w:rFonts w:ascii="Lucida Console" w:hAnsi="Lucida Console" w:cs="Lucida Console"/>
+          <w:sz w:val="18"/>
+          <w:szCs w:val="18"/>
+          <w:lang w:val="en-US"/>
+        </w:rPr>
+        <w:t xml:space="preserve"> | 0 bytes/s, done.</w:t>
+      </w:r>
+    </w:p>
+    <w:p>
+      <w:pPr>
+        <w:autoSpaceDE w:val="0"/>
+        <w:autoSpaceDN w:val="0"/>
+        <w:adjustRightInd w:val="0"/>
+        <w:spacing w:after="0" w:line="240" w:lineRule="auto"/>
+        <w:rPr>
+          <w:rFonts w:ascii="Lucida Console" w:hAnsi="Lucida Console" w:cs="Lucida Console"/>
+          <w:sz w:val="18"/>
+          <w:szCs w:val="18"/>
+          <w:lang w:val="en-US"/>
+        </w:rPr>
+      </w:pPr>
+      <w:r>
+        <w:rPr>
+          <w:rFonts w:ascii="Lucida Console" w:hAnsi="Lucida Console" w:cs="Lucida Console"/>
+          <w:sz w:val="18"/>
+          <w:szCs w:val="18"/>
+          <w:lang w:val="en-US"/>
+        </w:rPr>
+        <w:t>Total 15 (delta 2), reused 0 (delta 0)</w:t>
+      </w:r>
+    </w:p>
+    <w:p>
+      <w:pPr>
+        <w:autoSpaceDE w:val="0"/>
+        <w:autoSpaceDN w:val="0"/>
+        <w:adjustRightInd w:val="0"/>
+        <w:spacing w:after="0" w:line="240" w:lineRule="auto"/>
+        <w:rPr>
+          <w:rFonts w:ascii="Lucida Console" w:hAnsi="Lucida Console" w:cs="Lucida Console"/>
+          <w:sz w:val="18"/>
+          <w:szCs w:val="18"/>
+          <w:lang w:val="en-US"/>
+        </w:rPr>
+      </w:pPr>
+      <w:r>
+        <w:rPr>
+          <w:rFonts w:ascii="Lucida Console" w:hAnsi="Lucida Console" w:cs="Lucida Console"/>
+          <w:sz w:val="18"/>
+          <w:szCs w:val="18"/>
+          <w:lang w:val="en-US"/>
+        </w:rPr>
+        <w:t>remote: Resolving deltas: 100% (2/2), done.</w:t>
+      </w:r>
+    </w:p>
+    <w:p>
+      <w:pPr>
+        <w:autoSpaceDE w:val="0"/>
+        <w:autoSpaceDN w:val="0"/>
+        <w:adjustRightInd w:val="0"/>
+        <w:spacing w:after="0" w:line="240" w:lineRule="auto"/>
+        <w:rPr>
+          <w:rFonts w:ascii="Lucida Console" w:hAnsi="Lucida Console" w:cs="Lucida Console"/>
+          <w:sz w:val="18"/>
+          <w:szCs w:val="18"/>
+          <w:lang w:val="en-US"/>
+        </w:rPr>
+      </w:pPr>
+      <w:r>
+        <w:rPr>
+          <w:rFonts w:ascii="Lucida Console" w:hAnsi="Lucida Console" w:cs="Lucida Console"/>
+          <w:sz w:val="18"/>
+          <w:szCs w:val="18"/>
+          <w:lang w:val="en-US"/>
+        </w:rPr>
+        <w:t>To https://github.com/miphic/LUNAR.github.io.git</w:t>
+      </w:r>
+    </w:p>
+    <w:p>
+      <w:pPr>
+        <w:autoSpaceDE w:val="0"/>
+        <w:autoSpaceDN w:val="0"/>
+        <w:adjustRightInd w:val="0"/>
+        <w:spacing w:after="0" w:line="240" w:lineRule="auto"/>
+        <w:rPr>
+          <w:rFonts w:ascii="Lucida Console" w:hAnsi="Lucida Console" w:cs="Lucida Console"/>
+          <w:sz w:val="18"/>
+          <w:szCs w:val="18"/>
+          <w:lang w:val="en-US"/>
+        </w:rPr>
+      </w:pPr>
+      <w:r>
+        <w:rPr>
+          <w:rFonts w:ascii="Lucida Console" w:hAnsi="Lucida Console" w:cs="Lucida Console"/>
+          <w:sz w:val="18"/>
+          <w:szCs w:val="18"/>
+          <w:lang w:val="en-US"/>
+        </w:rPr>
+        <w:t xml:space="preserve"> * [new branch]      master -&gt; master</w:t>
+      </w:r>
+    </w:p>
+    <w:p>
+      <w:pPr>
+        <w:autoSpaceDE w:val="0"/>
+        <w:autoSpaceDN w:val="0"/>
+        <w:adjustRightInd w:val="0"/>
+        <w:spacing w:after="0" w:line="240" w:lineRule="auto"/>
+        <w:rPr>
+          <w:rFonts w:ascii="Lucida Console" w:hAnsi="Lucida Console" w:cs="Lucida Console"/>
+          <w:sz w:val="18"/>
+          <w:szCs w:val="18"/>
+          <w:lang w:val="en-US"/>
+        </w:rPr>
+      </w:pPr>
+    </w:p>
+    <w:p>
+      <w:pPr>
+        <w:autoSpaceDE w:val="0"/>
+        <w:autoSpaceDN w:val="0"/>
+        <w:adjustRightInd w:val="0"/>
+        <w:spacing w:after="0" w:line="240" w:lineRule="auto"/>
+        <w:rPr>
+          <w:rFonts w:ascii="Lucida Console" w:hAnsi="Lucida Console" w:cs="Lucida Console"/>
+          <w:sz w:val="18"/>
+          <w:szCs w:val="18"/>
+        </w:rPr>
+      </w:pPr>
+    </w:p>
+    <w:p>
+      <w:pPr>
+        <w:autoSpaceDE w:val="0"/>
+        <w:autoSpaceDN w:val="0"/>
+        <w:adjustRightInd w:val="0"/>
+        <w:spacing w:after="0" w:line="240" w:lineRule="auto"/>
+        <w:rPr>
+          <w:rFonts w:ascii="Lucida Console" w:hAnsi="Lucida Console" w:cs="Lucida Console"/>
+          <w:color w:val="00BFBF"/>
+          <w:sz w:val="18"/>
+          <w:szCs w:val="18"/>
+          <w:lang w:val="en-US"/>
+        </w:rPr>
+      </w:pPr>
+      <w:r>
+        <w:rPr>
+          <w:rFonts w:ascii="Lucida Console" w:hAnsi="Lucida Console" w:cs="Lucida Console"/>
+          <w:color w:val="00BF00"/>
+          <w:sz w:val="18"/>
+          <w:szCs w:val="18"/>
+          <w:lang w:val="en-US"/>
+        </w:rPr>
+        <w:t xml:space="preserve">nik@LAPTOP-TVL2U10F </w:t>
+      </w:r>
+      <w:r>
+        <w:rPr>
+          <w:rFonts w:ascii="Lucida Console" w:hAnsi="Lucida Console" w:cs="Lucida Console"/>
+          <w:color w:val="BF00BF"/>
+          <w:sz w:val="18"/>
+          <w:szCs w:val="18"/>
+          <w:lang w:val="en-US"/>
+        </w:rPr>
+        <w:t xml:space="preserve">MINGW64 </w:t>
+      </w:r>
       <w:r>
         <w:rPr>
           <w:rFonts w:ascii="Lucida Console" w:hAnsi="Lucida Console" w:cs="Lucida Console"/>
@@ -1280,9 +2524,90 @@
           <w:szCs w:val="18"/>
           <w:lang w:val="en-US"/>
         </w:rPr>
-        <w:t>OpenServer</w:t>
-      </w:r>
-      <w:proofErr w:type="spellEnd"/>
+        <w:t>~</w:t>
+      </w:r>
+      <w:r>
+        <w:rPr>
+          <w:rFonts w:ascii="Lucida Console" w:hAnsi="Lucida Console" w:cs="Lucida Console"/>
+          <w:color w:val="00BFBF"/>
+          <w:sz w:val="18"/>
+          <w:szCs w:val="18"/>
+          <w:lang w:val="en-US"/>
+        </w:rPr>
+        <w:t xml:space="preserve"> (master)</w:t>
+      </w:r>
+    </w:p>
+    <w:p>
+      <w:pPr>
+        <w:autoSpaceDE w:val="0"/>
+        <w:autoSpaceDN w:val="0"/>
+        <w:adjustRightInd w:val="0"/>
+        <w:spacing w:after="0" w:line="240" w:lineRule="auto"/>
+        <w:rPr>
+          <w:rFonts w:ascii="Lucida Console" w:hAnsi="Lucida Console" w:cs="Lucida Console"/>
+          <w:sz w:val="18"/>
+          <w:szCs w:val="18"/>
+          <w:lang w:val="en-US"/>
+        </w:rPr>
+      </w:pPr>
+      <w:r>
+        <w:rPr>
+          <w:rFonts w:ascii="Lucida Console" w:hAnsi="Lucida Console" w:cs="Lucida Console"/>
+          <w:sz w:val="18"/>
+          <w:szCs w:val="18"/>
+          <w:lang w:val="en-US"/>
+        </w:rPr>
+        <w:t>$ git remote add LUNAR https://github.com/miphic/LUNAR.github.io.git</w:t>
+      </w:r>
+    </w:p>
+    <w:p>
+      <w:pPr>
+        <w:autoSpaceDE w:val="0"/>
+        <w:autoSpaceDN w:val="0"/>
+        <w:adjustRightInd w:val="0"/>
+        <w:spacing w:after="0" w:line="240" w:lineRule="auto"/>
+        <w:rPr>
+          <w:rFonts w:ascii="Lucida Console" w:hAnsi="Lucida Console" w:cs="Lucida Console"/>
+          <w:sz w:val="18"/>
+          <w:szCs w:val="18"/>
+          <w:lang w:val="en-US"/>
+        </w:rPr>
+      </w:pPr>
+    </w:p>
+    <w:p>
+      <w:pPr>
+        <w:autoSpaceDE w:val="0"/>
+        <w:autoSpaceDN w:val="0"/>
+        <w:adjustRightInd w:val="0"/>
+        <w:spacing w:after="0" w:line="240" w:lineRule="auto"/>
+        <w:rPr>
+          <w:rFonts w:ascii="Lucida Console" w:hAnsi="Lucida Console" w:cs="Lucida Console"/>
+          <w:color w:val="00BFBF"/>
+          <w:sz w:val="18"/>
+          <w:szCs w:val="18"/>
+          <w:lang w:val="en-US"/>
+        </w:rPr>
+      </w:pPr>
+      <w:r>
+        <w:rPr>
+          <w:rFonts w:ascii="Lucida Console" w:hAnsi="Lucida Console" w:cs="Lucida Console"/>
+          <w:color w:val="00BF00"/>
+          <w:sz w:val="18"/>
+          <w:szCs w:val="18"/>
+          <w:lang w:val="en-US"/>
+        </w:rPr>
+        <w:t xml:space="preserve">nik@LAPTOP-TVL2U10F </w:t>
+      </w:r>
+      <w:r>
+        <w:rPr>
+          <w:rFonts w:ascii="Lucida Console" w:hAnsi="Lucida Console" w:cs="Lucida Console"/>
+          <w:color w:val="BF00BF"/>
+          <w:sz w:val="18"/>
+          <w:szCs w:val="18"/>
+          <w:lang w:val="en-US"/>
+        </w:rPr>
+        <w:t xml:space="preserve">MINGW64 </w:t>
+      </w:r>
       <w:r>
         <w:rPr>
           <w:rFonts w:ascii="Lucida Console" w:hAnsi="Lucida Console" w:cs="Lucida Console"/>
@@ -1291,20 +2616,8 @@
           <w:szCs w:val="18"/>
           <w:lang w:val="en-US"/>
         </w:rPr>
-        <w:t>/domains/LUNAR.nik.github.io/</w:t>
-      </w:r>
-      <w:proofErr w:type="spellStart"/>
-      <w:r>
-        <w:rPr>
-          <w:rFonts w:ascii="Lucida Console" w:hAnsi="Lucida Console" w:cs="Lucida Console"/>
-          <w:color w:val="BFBF00"/>
-          <w:sz w:val="18"/>
-          <w:szCs w:val="18"/>
-          <w:lang w:val="en-US"/>
-        </w:rPr>
-        <w:t>css</w:t>
-      </w:r>
-      <w:proofErr w:type="spellEnd"/>
+        <w:t>~</w:t>
+      </w:r>
       <w:r>
         <w:rPr>
           <w:rFonts w:ascii="Lucida Console" w:hAnsi="Lucida Console" w:cs="Lucida Console"/>
@@ -1336,1470 +2649,115 @@
           <w:szCs w:val="18"/>
           <w:lang w:val="en-US"/>
         </w:rPr>
-        <w:t xml:space="preserve">$ </w:t>
-      </w:r>
-      <w:proofErr w:type="spellStart"/>
-      <w:proofErr w:type="gramStart"/>
-      <w:r>
-        <w:rPr>
-          <w:rFonts w:ascii="Lucida Console" w:hAnsi="Lucida Console" w:cs="Lucida Console"/>
-          <w:sz w:val="18"/>
-          <w:szCs w:val="18"/>
-          <w:lang w:val="en-US"/>
-        </w:rPr>
-        <w:t>git</w:t>
-      </w:r>
-      <w:proofErr w:type="spellEnd"/>
-      <w:proofErr w:type="gramEnd"/>
-      <w:r>
-        <w:rPr>
-          <w:rFonts w:ascii="Lucida Console" w:hAnsi="Lucida Console" w:cs="Lucida Console"/>
-          <w:sz w:val="18"/>
-          <w:szCs w:val="18"/>
-          <w:lang w:val="en-US"/>
-        </w:rPr>
-        <w:t xml:space="preserve"> add --all</w:t>
-      </w:r>
-    </w:p>
-    <w:p>
-      <w:pPr>
-        <w:autoSpaceDE w:val="0"/>
-        <w:autoSpaceDN w:val="0"/>
-        <w:adjustRightInd w:val="0"/>
-        <w:spacing w:after="0" w:line="240" w:lineRule="auto"/>
-        <w:rPr>
-          <w:rFonts w:ascii="Lucida Console" w:hAnsi="Lucida Console" w:cs="Lucida Console"/>
-          <w:sz w:val="18"/>
-          <w:szCs w:val="18"/>
-          <w:lang w:val="en-US"/>
-        </w:rPr>
-      </w:pPr>
-    </w:p>
-    <w:p>
-      <w:pPr>
-        <w:autoSpaceDE w:val="0"/>
-        <w:autoSpaceDN w:val="0"/>
-        <w:adjustRightInd w:val="0"/>
-        <w:spacing w:after="0" w:line="240" w:lineRule="auto"/>
-        <w:rPr>
-          <w:rFonts w:ascii="Lucida Console" w:hAnsi="Lucida Console" w:cs="Lucida Console"/>
-          <w:color w:val="00BFBF"/>
-          <w:sz w:val="18"/>
-          <w:szCs w:val="18"/>
-          <w:lang w:val="en-US"/>
-        </w:rPr>
-      </w:pPr>
-      <w:r>
-        <w:rPr>
-          <w:rFonts w:ascii="Lucida Console" w:hAnsi="Lucida Console" w:cs="Lucida Console"/>
-          <w:color w:val="00BF00"/>
-          <w:sz w:val="18"/>
-          <w:szCs w:val="18"/>
-          <w:lang w:val="en-US"/>
-        </w:rPr>
-        <w:t xml:space="preserve">nik@LAPTOP-TVL2U10F </w:t>
-      </w:r>
-      <w:r>
-        <w:rPr>
-          <w:rFonts w:ascii="Lucida Console" w:hAnsi="Lucida Console" w:cs="Lucida Console"/>
-          <w:color w:val="BF00BF"/>
-          <w:sz w:val="18"/>
-          <w:szCs w:val="18"/>
-          <w:lang w:val="en-US"/>
-        </w:rPr>
-        <w:t xml:space="preserve">MINGW64 </w:t>
-      </w:r>
-      <w:r>
-        <w:rPr>
-          <w:rFonts w:ascii="Lucida Console" w:hAnsi="Lucida Console" w:cs="Lucida Console"/>
-          <w:color w:val="BFBF00"/>
-          <w:sz w:val="18"/>
-          <w:szCs w:val="18"/>
-          <w:lang w:val="en-US"/>
-        </w:rPr>
-        <w:t>/c/</w:t>
-      </w:r>
-      <w:proofErr w:type="spellStart"/>
-      <w:r>
-        <w:rPr>
-          <w:rFonts w:ascii="Lucida Console" w:hAnsi="Lucida Console" w:cs="Lucida Console"/>
-          <w:color w:val="BFBF00"/>
-          <w:sz w:val="18"/>
-          <w:szCs w:val="18"/>
-          <w:lang w:val="en-US"/>
-        </w:rPr>
-        <w:t>OpenServer</w:t>
-      </w:r>
-      <w:proofErr w:type="spellEnd"/>
-      <w:r>
-        <w:rPr>
-          <w:rFonts w:ascii="Lucida Console" w:hAnsi="Lucida Console" w:cs="Lucida Console"/>
-          <w:color w:val="BFBF00"/>
-          <w:sz w:val="18"/>
-          <w:szCs w:val="18"/>
-          <w:lang w:val="en-US"/>
-        </w:rPr>
-        <w:t>/domains/LUNAR.nik.github.io/</w:t>
-      </w:r>
-      <w:proofErr w:type="spellStart"/>
-      <w:r>
-        <w:rPr>
-          <w:rFonts w:ascii="Lucida Console" w:hAnsi="Lucida Console" w:cs="Lucida Console"/>
-          <w:color w:val="BFBF00"/>
-          <w:sz w:val="18"/>
-          <w:szCs w:val="18"/>
-          <w:lang w:val="en-US"/>
-        </w:rPr>
-        <w:t>css</w:t>
-      </w:r>
-      <w:proofErr w:type="spellEnd"/>
-      <w:r>
-        <w:rPr>
-          <w:rFonts w:ascii="Lucida Console" w:hAnsi="Lucida Console" w:cs="Lucida Console"/>
-          <w:color w:val="00BFBF"/>
-          <w:sz w:val="18"/>
-          <w:szCs w:val="18"/>
-          <w:lang w:val="en-US"/>
-        </w:rPr>
-        <w:t xml:space="preserve"> (master)</w:t>
-      </w:r>
-    </w:p>
-    <w:p>
-      <w:pPr>
-        <w:autoSpaceDE w:val="0"/>
-        <w:autoSpaceDN w:val="0"/>
-        <w:adjustRightInd w:val="0"/>
-        <w:spacing w:after="0" w:line="240" w:lineRule="auto"/>
-        <w:rPr>
-          <w:rFonts w:ascii="Lucida Console" w:hAnsi="Lucida Console" w:cs="Lucida Console"/>
-          <w:sz w:val="18"/>
-          <w:szCs w:val="18"/>
-          <w:lang w:val="en-US"/>
-        </w:rPr>
-      </w:pPr>
-      <w:r>
-        <w:rPr>
-          <w:rFonts w:ascii="Lucida Console" w:hAnsi="Lucida Console" w:cs="Lucida Console"/>
-          <w:sz w:val="18"/>
-          <w:szCs w:val="18"/>
-          <w:lang w:val="en-US"/>
-        </w:rPr>
-        <w:t xml:space="preserve">$ </w:t>
-      </w:r>
-      <w:proofErr w:type="gramStart"/>
-      <w:r>
-        <w:rPr>
-          <w:rFonts w:ascii="Lucida Console" w:hAnsi="Lucida Console" w:cs="Lucida Console"/>
-          <w:sz w:val="18"/>
-          <w:szCs w:val="18"/>
-          <w:lang w:val="en-US"/>
-        </w:rPr>
-        <w:t>cd ..</w:t>
-      </w:r>
-      <w:proofErr w:type="gramEnd"/>
-    </w:p>
-    <w:p>
-      <w:pPr>
-        <w:autoSpaceDE w:val="0"/>
-        <w:autoSpaceDN w:val="0"/>
-        <w:adjustRightInd w:val="0"/>
-        <w:spacing w:after="0" w:line="240" w:lineRule="auto"/>
-        <w:rPr>
-          <w:rFonts w:ascii="Lucida Console" w:hAnsi="Lucida Console" w:cs="Lucida Console"/>
-          <w:sz w:val="18"/>
-          <w:szCs w:val="18"/>
-          <w:lang w:val="en-US"/>
-        </w:rPr>
-      </w:pPr>
-    </w:p>
-    <w:p>
-      <w:pPr>
-        <w:autoSpaceDE w:val="0"/>
-        <w:autoSpaceDN w:val="0"/>
-        <w:adjustRightInd w:val="0"/>
-        <w:spacing w:after="0" w:line="240" w:lineRule="auto"/>
-        <w:rPr>
-          <w:rFonts w:ascii="Lucida Console" w:hAnsi="Lucida Console" w:cs="Lucida Console"/>
-          <w:color w:val="00BFBF"/>
-          <w:sz w:val="18"/>
-          <w:szCs w:val="18"/>
-          <w:lang w:val="en-US"/>
-        </w:rPr>
-      </w:pPr>
-      <w:r>
-        <w:rPr>
-          <w:rFonts w:ascii="Lucida Console" w:hAnsi="Lucida Console" w:cs="Lucida Console"/>
-          <w:color w:val="00BF00"/>
-          <w:sz w:val="18"/>
-          <w:szCs w:val="18"/>
-          <w:lang w:val="en-US"/>
-        </w:rPr>
-        <w:t xml:space="preserve">nik@LAPTOP-TVL2U10F </w:t>
-      </w:r>
-      <w:r>
-        <w:rPr>
-          <w:rFonts w:ascii="Lucida Console" w:hAnsi="Lucida Console" w:cs="Lucida Console"/>
-          <w:color w:val="BF00BF"/>
-          <w:sz w:val="18"/>
-          <w:szCs w:val="18"/>
-          <w:lang w:val="en-US"/>
-        </w:rPr>
-        <w:t xml:space="preserve">MINGW64 </w:t>
-      </w:r>
-      <w:r>
-        <w:rPr>
-          <w:rFonts w:ascii="Lucida Console" w:hAnsi="Lucida Console" w:cs="Lucida Console"/>
-          <w:color w:val="BFBF00"/>
-          <w:sz w:val="18"/>
-          <w:szCs w:val="18"/>
-          <w:lang w:val="en-US"/>
-        </w:rPr>
-        <w:t>/c/OpenServer/domains/LUNAR.nik.github.io</w:t>
-      </w:r>
-      <w:r>
-        <w:rPr>
-          <w:rFonts w:ascii="Lucida Console" w:hAnsi="Lucida Console" w:cs="Lucida Console"/>
-          <w:color w:val="00BFBF"/>
-          <w:sz w:val="18"/>
-          <w:szCs w:val="18"/>
-          <w:lang w:val="en-US"/>
-        </w:rPr>
-        <w:t xml:space="preserve"> (master)</w:t>
-      </w:r>
-    </w:p>
-    <w:p>
-      <w:pPr>
-        <w:autoSpaceDE w:val="0"/>
-        <w:autoSpaceDN w:val="0"/>
-        <w:adjustRightInd w:val="0"/>
-        <w:spacing w:after="0" w:line="240" w:lineRule="auto"/>
-        <w:rPr>
-          <w:rFonts w:ascii="Lucida Console" w:hAnsi="Lucida Console" w:cs="Lucida Console"/>
-          <w:sz w:val="18"/>
-          <w:szCs w:val="18"/>
-        </w:rPr>
-      </w:pPr>
-      <w:r>
-        <w:rPr>
-          <w:rFonts w:ascii="Lucida Console" w:hAnsi="Lucida Console" w:cs="Lucida Console"/>
-          <w:sz w:val="18"/>
-          <w:szCs w:val="18"/>
-        </w:rPr>
-        <w:t xml:space="preserve">$ </w:t>
-      </w:r>
-      <w:proofErr w:type="spellStart"/>
-      <w:r>
-        <w:rPr>
-          <w:rFonts w:ascii="Lucida Console" w:hAnsi="Lucida Console" w:cs="Lucida Console"/>
-          <w:sz w:val="18"/>
-          <w:szCs w:val="18"/>
-        </w:rPr>
-        <w:t>git</w:t>
-      </w:r>
-      <w:proofErr w:type="spellEnd"/>
-      <w:r>
-        <w:rPr>
-          <w:rFonts w:ascii="Lucida Console" w:hAnsi="Lucida Console" w:cs="Lucida Console"/>
-          <w:sz w:val="18"/>
-          <w:szCs w:val="18"/>
-        </w:rPr>
-        <w:t xml:space="preserve"> </w:t>
-      </w:r>
-      <w:proofErr w:type="spellStart"/>
-      <w:r>
-        <w:rPr>
-          <w:rFonts w:ascii="Lucida Console" w:hAnsi="Lucida Console" w:cs="Lucida Console"/>
-          <w:sz w:val="18"/>
-          <w:szCs w:val="18"/>
-        </w:rPr>
-        <w:t>commit</w:t>
-      </w:r>
-      <w:proofErr w:type="spellEnd"/>
-      <w:r>
-        <w:rPr>
-          <w:rFonts w:ascii="Lucida Console" w:hAnsi="Lucida Console" w:cs="Lucida Console"/>
-          <w:sz w:val="18"/>
-          <w:szCs w:val="18"/>
-        </w:rPr>
-        <w:t xml:space="preserve"> -m "первый </w:t>
-      </w:r>
-      <w:proofErr w:type="spellStart"/>
-      <w:r>
-        <w:rPr>
-          <w:rFonts w:ascii="Lucida Console" w:hAnsi="Lucida Console" w:cs="Lucida Console"/>
-          <w:sz w:val="18"/>
-          <w:szCs w:val="18"/>
-        </w:rPr>
-        <w:t>коммит</w:t>
-      </w:r>
-      <w:proofErr w:type="spellEnd"/>
-      <w:r>
-        <w:rPr>
-          <w:rFonts w:ascii="Lucida Console" w:hAnsi="Lucida Console" w:cs="Lucida Console"/>
-          <w:sz w:val="18"/>
-          <w:szCs w:val="18"/>
-        </w:rPr>
-        <w:t xml:space="preserve"> на этом </w:t>
-      </w:r>
-      <w:proofErr w:type="spellStart"/>
-      <w:r>
-        <w:rPr>
-          <w:rFonts w:ascii="Lucida Console" w:hAnsi="Lucida Console" w:cs="Lucida Console"/>
-          <w:sz w:val="18"/>
-          <w:szCs w:val="18"/>
-        </w:rPr>
-        <w:t>репозитории</w:t>
-      </w:r>
-      <w:proofErr w:type="spellEnd"/>
-      <w:r>
-        <w:rPr>
-          <w:rFonts w:ascii="Lucida Console" w:hAnsi="Lucida Console" w:cs="Lucida Console"/>
-          <w:sz w:val="18"/>
-          <w:szCs w:val="18"/>
-        </w:rPr>
-        <w:t>, перемещен для возможности хостинга"</w:t>
-      </w:r>
-    </w:p>
-    <w:p>
-      <w:pPr>
-        <w:autoSpaceDE w:val="0"/>
-        <w:autoSpaceDN w:val="0"/>
-        <w:adjustRightInd w:val="0"/>
-        <w:spacing w:after="0" w:line="240" w:lineRule="auto"/>
-        <w:rPr>
-          <w:rFonts w:ascii="Lucida Console" w:hAnsi="Lucida Console" w:cs="Lucida Console"/>
-          <w:sz w:val="18"/>
-          <w:szCs w:val="18"/>
-        </w:rPr>
-      </w:pPr>
-      <w:r>
-        <w:rPr>
-          <w:rFonts w:ascii="Lucida Console" w:hAnsi="Lucida Console" w:cs="Lucida Console"/>
-          <w:sz w:val="18"/>
-          <w:szCs w:val="18"/>
-        </w:rPr>
-        <w:t>[</w:t>
-      </w:r>
-      <w:proofErr w:type="spellStart"/>
-      <w:r>
-        <w:rPr>
-          <w:rFonts w:ascii="Lucida Console" w:hAnsi="Lucida Console" w:cs="Lucida Console"/>
-          <w:sz w:val="18"/>
-          <w:szCs w:val="18"/>
-        </w:rPr>
-        <w:t>master</w:t>
-      </w:r>
-      <w:proofErr w:type="spellEnd"/>
-      <w:r>
-        <w:rPr>
-          <w:rFonts w:ascii="Lucida Console" w:hAnsi="Lucida Console" w:cs="Lucida Console"/>
-          <w:sz w:val="18"/>
-          <w:szCs w:val="18"/>
-        </w:rPr>
-        <w:t xml:space="preserve"> (</w:t>
-      </w:r>
-      <w:proofErr w:type="spellStart"/>
-      <w:r>
-        <w:rPr>
-          <w:rFonts w:ascii="Lucida Console" w:hAnsi="Lucida Console" w:cs="Lucida Console"/>
-          <w:sz w:val="18"/>
-          <w:szCs w:val="18"/>
-        </w:rPr>
-        <w:t>root-commit</w:t>
-      </w:r>
-      <w:proofErr w:type="spellEnd"/>
-      <w:r>
-        <w:rPr>
-          <w:rFonts w:ascii="Lucida Console" w:hAnsi="Lucida Console" w:cs="Lucida Console"/>
-          <w:sz w:val="18"/>
-          <w:szCs w:val="18"/>
-        </w:rPr>
-        <w:t xml:space="preserve">) 1edeb13] первый </w:t>
-      </w:r>
-      <w:proofErr w:type="spellStart"/>
-      <w:r>
-        <w:rPr>
-          <w:rFonts w:ascii="Lucida Console" w:hAnsi="Lucida Console" w:cs="Lucida Console"/>
-          <w:sz w:val="18"/>
-          <w:szCs w:val="18"/>
-        </w:rPr>
-        <w:t>коммит</w:t>
-      </w:r>
-      <w:proofErr w:type="spellEnd"/>
-      <w:r>
-        <w:rPr>
-          <w:rFonts w:ascii="Lucida Console" w:hAnsi="Lucida Console" w:cs="Lucida Console"/>
-          <w:sz w:val="18"/>
-          <w:szCs w:val="18"/>
-        </w:rPr>
-        <w:t xml:space="preserve"> на этом </w:t>
-      </w:r>
-      <w:proofErr w:type="spellStart"/>
-      <w:r>
-        <w:rPr>
-          <w:rFonts w:ascii="Lucida Console" w:hAnsi="Lucida Console" w:cs="Lucida Console"/>
-          <w:sz w:val="18"/>
-          <w:szCs w:val="18"/>
-        </w:rPr>
-        <w:t>репозитории</w:t>
-      </w:r>
-      <w:proofErr w:type="spellEnd"/>
-      <w:r>
-        <w:rPr>
-          <w:rFonts w:ascii="Lucida Console" w:hAnsi="Lucida Console" w:cs="Lucida Console"/>
-          <w:sz w:val="18"/>
-          <w:szCs w:val="18"/>
-        </w:rPr>
-        <w:t>, перемещен для возможности хостинга</w:t>
-      </w:r>
-    </w:p>
-    <w:p>
-      <w:pPr>
-        <w:autoSpaceDE w:val="0"/>
-        <w:autoSpaceDN w:val="0"/>
-        <w:adjustRightInd w:val="0"/>
-        <w:spacing w:after="0" w:line="240" w:lineRule="auto"/>
-        <w:rPr>
-          <w:rFonts w:ascii="Lucida Console" w:hAnsi="Lucida Console" w:cs="Lucida Console"/>
-          <w:sz w:val="18"/>
-          <w:szCs w:val="18"/>
-          <w:lang w:val="en-US"/>
-        </w:rPr>
-      </w:pPr>
-      <w:r>
-        <w:rPr>
-          <w:rFonts w:ascii="Lucida Console" w:hAnsi="Lucida Console" w:cs="Lucida Console"/>
-          <w:sz w:val="18"/>
-          <w:szCs w:val="18"/>
-        </w:rPr>
-        <w:t xml:space="preserve"> </w:t>
-      </w:r>
-      <w:r>
-        <w:rPr>
-          <w:rFonts w:ascii="Lucida Console" w:hAnsi="Lucida Console" w:cs="Lucida Console"/>
-          <w:sz w:val="18"/>
-          <w:szCs w:val="18"/>
-          <w:lang w:val="en-US"/>
-        </w:rPr>
-        <w:t xml:space="preserve">11 files changed, 9066 </w:t>
-      </w:r>
-      <w:proofErr w:type="gramStart"/>
-      <w:r>
-        <w:rPr>
-          <w:rFonts w:ascii="Lucida Console" w:hAnsi="Lucida Console" w:cs="Lucida Console"/>
-          <w:sz w:val="18"/>
-          <w:szCs w:val="18"/>
-          <w:lang w:val="en-US"/>
-        </w:rPr>
-        <w:t>insertions(</w:t>
-      </w:r>
-      <w:proofErr w:type="gramEnd"/>
-      <w:r>
-        <w:rPr>
-          <w:rFonts w:ascii="Lucida Console" w:hAnsi="Lucida Console" w:cs="Lucida Console"/>
-          <w:sz w:val="18"/>
-          <w:szCs w:val="18"/>
-          <w:lang w:val="en-US"/>
-        </w:rPr>
-        <w:t>+)</w:t>
-      </w:r>
-    </w:p>
-    <w:p>
-      <w:pPr>
-        <w:autoSpaceDE w:val="0"/>
-        <w:autoSpaceDN w:val="0"/>
-        <w:adjustRightInd w:val="0"/>
-        <w:spacing w:after="0" w:line="240" w:lineRule="auto"/>
-        <w:rPr>
-          <w:rFonts w:ascii="Lucida Console" w:hAnsi="Lucida Console" w:cs="Lucida Console"/>
-          <w:sz w:val="18"/>
-          <w:szCs w:val="18"/>
-          <w:lang w:val="en-US"/>
-        </w:rPr>
-      </w:pPr>
-      <w:r>
-        <w:rPr>
-          <w:rFonts w:ascii="Lucida Console" w:hAnsi="Lucida Console" w:cs="Lucida Console"/>
-          <w:sz w:val="18"/>
-          <w:szCs w:val="18"/>
-          <w:lang w:val="en-US"/>
-        </w:rPr>
-        <w:t xml:space="preserve"> </w:t>
-      </w:r>
-      <w:proofErr w:type="gramStart"/>
-      <w:r>
-        <w:rPr>
-          <w:rFonts w:ascii="Lucida Console" w:hAnsi="Lucida Console" w:cs="Lucida Console"/>
-          <w:sz w:val="18"/>
-          <w:szCs w:val="18"/>
-          <w:lang w:val="en-US"/>
-        </w:rPr>
-        <w:t>create</w:t>
-      </w:r>
-      <w:proofErr w:type="gramEnd"/>
-      <w:r>
-        <w:rPr>
-          <w:rFonts w:ascii="Lucida Console" w:hAnsi="Lucida Console" w:cs="Lucida Console"/>
-          <w:sz w:val="18"/>
-          <w:szCs w:val="18"/>
-          <w:lang w:val="en-US"/>
-        </w:rPr>
-        <w:t xml:space="preserve"> mode 100644 </w:t>
-      </w:r>
-      <w:proofErr w:type="spellStart"/>
-      <w:r>
-        <w:rPr>
-          <w:rFonts w:ascii="Lucida Console" w:hAnsi="Lucida Console" w:cs="Lucida Console"/>
-          <w:sz w:val="18"/>
-          <w:szCs w:val="18"/>
-          <w:lang w:val="en-US"/>
-        </w:rPr>
-        <w:t>css</w:t>
-      </w:r>
-      <w:proofErr w:type="spellEnd"/>
-      <w:r>
-        <w:rPr>
-          <w:rFonts w:ascii="Lucida Console" w:hAnsi="Lucida Console" w:cs="Lucida Console"/>
-          <w:sz w:val="18"/>
-          <w:szCs w:val="18"/>
-          <w:lang w:val="en-US"/>
-        </w:rPr>
-        <w:t>/animate.css</w:t>
-      </w:r>
-    </w:p>
-    <w:p>
-      <w:pPr>
-        <w:autoSpaceDE w:val="0"/>
-        <w:autoSpaceDN w:val="0"/>
-        <w:adjustRightInd w:val="0"/>
-        <w:spacing w:after="0" w:line="240" w:lineRule="auto"/>
-        <w:rPr>
-          <w:rFonts w:ascii="Lucida Console" w:hAnsi="Lucida Console" w:cs="Lucida Console"/>
-          <w:sz w:val="18"/>
-          <w:szCs w:val="18"/>
-          <w:lang w:val="en-US"/>
-        </w:rPr>
-      </w:pPr>
-      <w:r>
-        <w:rPr>
-          <w:rFonts w:ascii="Lucida Console" w:hAnsi="Lucida Console" w:cs="Lucida Console"/>
-          <w:sz w:val="18"/>
-          <w:szCs w:val="18"/>
-          <w:lang w:val="en-US"/>
-        </w:rPr>
-        <w:t xml:space="preserve"> </w:t>
-      </w:r>
-      <w:proofErr w:type="gramStart"/>
-      <w:r>
-        <w:rPr>
-          <w:rFonts w:ascii="Lucida Console" w:hAnsi="Lucida Console" w:cs="Lucida Console"/>
-          <w:sz w:val="18"/>
-          <w:szCs w:val="18"/>
-          <w:lang w:val="en-US"/>
-        </w:rPr>
-        <w:t>create</w:t>
-      </w:r>
-      <w:proofErr w:type="gramEnd"/>
-      <w:r>
-        <w:rPr>
-          <w:rFonts w:ascii="Lucida Console" w:hAnsi="Lucida Console" w:cs="Lucida Console"/>
-          <w:sz w:val="18"/>
-          <w:szCs w:val="18"/>
-          <w:lang w:val="en-US"/>
-        </w:rPr>
-        <w:t xml:space="preserve"> mode 100644 </w:t>
-      </w:r>
-      <w:proofErr w:type="spellStart"/>
-      <w:r>
-        <w:rPr>
-          <w:rFonts w:ascii="Lucida Console" w:hAnsi="Lucida Console" w:cs="Lucida Console"/>
-          <w:sz w:val="18"/>
-          <w:szCs w:val="18"/>
-          <w:lang w:val="en-US"/>
-        </w:rPr>
-        <w:t>css</w:t>
-      </w:r>
-      <w:proofErr w:type="spellEnd"/>
-      <w:r>
-        <w:rPr>
-          <w:rFonts w:ascii="Lucida Console" w:hAnsi="Lucida Console" w:cs="Lucida Console"/>
-          <w:sz w:val="18"/>
-          <w:szCs w:val="18"/>
-          <w:lang w:val="en-US"/>
-        </w:rPr>
-        <w:t>/hover.css</w:t>
-      </w:r>
-    </w:p>
-    <w:p>
-      <w:pPr>
-        <w:autoSpaceDE w:val="0"/>
-        <w:autoSpaceDN w:val="0"/>
-        <w:adjustRightInd w:val="0"/>
-        <w:spacing w:after="0" w:line="240" w:lineRule="auto"/>
-        <w:rPr>
-          <w:rFonts w:ascii="Lucida Console" w:hAnsi="Lucida Console" w:cs="Lucida Console"/>
-          <w:sz w:val="18"/>
-          <w:szCs w:val="18"/>
-          <w:lang w:val="en-US"/>
-        </w:rPr>
-      </w:pPr>
-      <w:r>
-        <w:rPr>
-          <w:rFonts w:ascii="Lucida Console" w:hAnsi="Lucida Console" w:cs="Lucida Console"/>
-          <w:sz w:val="18"/>
-          <w:szCs w:val="18"/>
-          <w:lang w:val="en-US"/>
-        </w:rPr>
-        <w:t xml:space="preserve"> </w:t>
-      </w:r>
-      <w:proofErr w:type="gramStart"/>
-      <w:r>
-        <w:rPr>
-          <w:rFonts w:ascii="Lucida Console" w:hAnsi="Lucida Console" w:cs="Lucida Console"/>
-          <w:sz w:val="18"/>
-          <w:szCs w:val="18"/>
-          <w:lang w:val="en-US"/>
-        </w:rPr>
-        <w:t>create</w:t>
-      </w:r>
-      <w:proofErr w:type="gramEnd"/>
-      <w:r>
-        <w:rPr>
-          <w:rFonts w:ascii="Lucida Console" w:hAnsi="Lucida Console" w:cs="Lucida Console"/>
-          <w:sz w:val="18"/>
-          <w:szCs w:val="18"/>
-          <w:lang w:val="en-US"/>
-        </w:rPr>
-        <w:t xml:space="preserve"> mode 100644 </w:t>
-      </w:r>
-      <w:proofErr w:type="spellStart"/>
-      <w:r>
-        <w:rPr>
-          <w:rFonts w:ascii="Lucida Console" w:hAnsi="Lucida Console" w:cs="Lucida Console"/>
-          <w:sz w:val="18"/>
-          <w:szCs w:val="18"/>
-          <w:lang w:val="en-US"/>
-        </w:rPr>
-        <w:t>css</w:t>
-      </w:r>
-      <w:proofErr w:type="spellEnd"/>
-      <w:r>
-        <w:rPr>
-          <w:rFonts w:ascii="Lucida Console" w:hAnsi="Lucida Console" w:cs="Lucida Console"/>
-          <w:sz w:val="18"/>
-          <w:szCs w:val="18"/>
-          <w:lang w:val="en-US"/>
-        </w:rPr>
-        <w:t>/normalize.css</w:t>
-      </w:r>
-    </w:p>
-    <w:p>
-      <w:pPr>
-        <w:autoSpaceDE w:val="0"/>
-        <w:autoSpaceDN w:val="0"/>
-        <w:adjustRightInd w:val="0"/>
-        <w:spacing w:after="0" w:line="240" w:lineRule="auto"/>
-        <w:rPr>
-          <w:rFonts w:ascii="Lucida Console" w:hAnsi="Lucida Console" w:cs="Lucida Console"/>
-          <w:sz w:val="18"/>
-          <w:szCs w:val="18"/>
-          <w:lang w:val="en-US"/>
-        </w:rPr>
-      </w:pPr>
-      <w:r>
-        <w:rPr>
-          <w:rFonts w:ascii="Lucida Console" w:hAnsi="Lucida Console" w:cs="Lucida Console"/>
-          <w:sz w:val="18"/>
-          <w:szCs w:val="18"/>
-          <w:lang w:val="en-US"/>
-        </w:rPr>
-        <w:t xml:space="preserve"> </w:t>
-      </w:r>
-      <w:proofErr w:type="gramStart"/>
-      <w:r>
-        <w:rPr>
-          <w:rFonts w:ascii="Lucida Console" w:hAnsi="Lucida Console" w:cs="Lucida Console"/>
-          <w:sz w:val="18"/>
-          <w:szCs w:val="18"/>
-          <w:lang w:val="en-US"/>
-        </w:rPr>
-        <w:t>create</w:t>
-      </w:r>
-      <w:proofErr w:type="gramEnd"/>
-      <w:r>
-        <w:rPr>
-          <w:rFonts w:ascii="Lucida Console" w:hAnsi="Lucida Console" w:cs="Lucida Console"/>
-          <w:sz w:val="18"/>
-          <w:szCs w:val="18"/>
-          <w:lang w:val="en-US"/>
-        </w:rPr>
-        <w:t xml:space="preserve"> mode 100644 </w:t>
-      </w:r>
-      <w:proofErr w:type="spellStart"/>
-      <w:r>
-        <w:rPr>
-          <w:rFonts w:ascii="Lucida Console" w:hAnsi="Lucida Console" w:cs="Lucida Console"/>
-          <w:sz w:val="18"/>
-          <w:szCs w:val="18"/>
-          <w:lang w:val="en-US"/>
-        </w:rPr>
-        <w:t>css</w:t>
-      </w:r>
-      <w:proofErr w:type="spellEnd"/>
-      <w:r>
-        <w:rPr>
-          <w:rFonts w:ascii="Lucida Console" w:hAnsi="Lucida Console" w:cs="Lucida Console"/>
-          <w:sz w:val="18"/>
-          <w:szCs w:val="18"/>
-          <w:lang w:val="en-US"/>
-        </w:rPr>
-        <w:t>/style-lg.css</w:t>
-      </w:r>
-    </w:p>
-    <w:p>
-      <w:pPr>
-        <w:autoSpaceDE w:val="0"/>
-        <w:autoSpaceDN w:val="0"/>
-        <w:adjustRightInd w:val="0"/>
-        <w:spacing w:after="0" w:line="240" w:lineRule="auto"/>
-        <w:rPr>
-          <w:rFonts w:ascii="Lucida Console" w:hAnsi="Lucida Console" w:cs="Lucida Console"/>
-          <w:sz w:val="18"/>
-          <w:szCs w:val="18"/>
-          <w:lang w:val="en-US"/>
-        </w:rPr>
-      </w:pPr>
-      <w:r>
-        <w:rPr>
-          <w:rFonts w:ascii="Lucida Console" w:hAnsi="Lucida Console" w:cs="Lucida Console"/>
-          <w:sz w:val="18"/>
-          <w:szCs w:val="18"/>
-          <w:lang w:val="en-US"/>
-        </w:rPr>
-        <w:t xml:space="preserve"> </w:t>
-      </w:r>
-      <w:proofErr w:type="gramStart"/>
-      <w:r>
-        <w:rPr>
-          <w:rFonts w:ascii="Lucida Console" w:hAnsi="Lucida Console" w:cs="Lucida Console"/>
-          <w:sz w:val="18"/>
-          <w:szCs w:val="18"/>
-          <w:lang w:val="en-US"/>
-        </w:rPr>
-        <w:t>create</w:t>
-      </w:r>
-      <w:proofErr w:type="gramEnd"/>
-      <w:r>
-        <w:rPr>
-          <w:rFonts w:ascii="Lucida Console" w:hAnsi="Lucida Console" w:cs="Lucida Console"/>
-          <w:sz w:val="18"/>
-          <w:szCs w:val="18"/>
-          <w:lang w:val="en-US"/>
-        </w:rPr>
-        <w:t xml:space="preserve"> mode 100644 </w:t>
-      </w:r>
-      <w:proofErr w:type="spellStart"/>
-      <w:r>
-        <w:rPr>
-          <w:rFonts w:ascii="Lucida Console" w:hAnsi="Lucida Console" w:cs="Lucida Console"/>
-          <w:sz w:val="18"/>
-          <w:szCs w:val="18"/>
-          <w:lang w:val="en-US"/>
-        </w:rPr>
-        <w:t>css</w:t>
-      </w:r>
-      <w:proofErr w:type="spellEnd"/>
-      <w:r>
-        <w:rPr>
-          <w:rFonts w:ascii="Lucida Console" w:hAnsi="Lucida Console" w:cs="Lucida Console"/>
-          <w:sz w:val="18"/>
-          <w:szCs w:val="18"/>
-          <w:lang w:val="en-US"/>
-        </w:rPr>
-        <w:t>/style-md.css</w:t>
-      </w:r>
-    </w:p>
-    <w:p>
-      <w:pPr>
-        <w:autoSpaceDE w:val="0"/>
-        <w:autoSpaceDN w:val="0"/>
-        <w:adjustRightInd w:val="0"/>
-        <w:spacing w:after="0" w:line="240" w:lineRule="auto"/>
-        <w:rPr>
-          <w:rFonts w:ascii="Lucida Console" w:hAnsi="Lucida Console" w:cs="Lucida Console"/>
-          <w:sz w:val="18"/>
-          <w:szCs w:val="18"/>
-          <w:lang w:val="en-US"/>
-        </w:rPr>
-      </w:pPr>
-      <w:r>
-        <w:rPr>
-          <w:rFonts w:ascii="Lucida Console" w:hAnsi="Lucida Console" w:cs="Lucida Console"/>
-          <w:sz w:val="18"/>
-          <w:szCs w:val="18"/>
-          <w:lang w:val="en-US"/>
-        </w:rPr>
-        <w:t xml:space="preserve"> </w:t>
-      </w:r>
-      <w:proofErr w:type="gramStart"/>
-      <w:r>
-        <w:rPr>
-          <w:rFonts w:ascii="Lucida Console" w:hAnsi="Lucida Console" w:cs="Lucida Console"/>
-          <w:sz w:val="18"/>
-          <w:szCs w:val="18"/>
-          <w:lang w:val="en-US"/>
-        </w:rPr>
-        <w:t>create</w:t>
-      </w:r>
-      <w:proofErr w:type="gramEnd"/>
-      <w:r>
-        <w:rPr>
-          <w:rFonts w:ascii="Lucida Console" w:hAnsi="Lucida Console" w:cs="Lucida Console"/>
-          <w:sz w:val="18"/>
-          <w:szCs w:val="18"/>
-          <w:lang w:val="en-US"/>
-        </w:rPr>
-        <w:t xml:space="preserve"> mode 100644 </w:t>
-      </w:r>
-      <w:proofErr w:type="spellStart"/>
-      <w:r>
-        <w:rPr>
-          <w:rFonts w:ascii="Lucida Console" w:hAnsi="Lucida Console" w:cs="Lucida Console"/>
-          <w:sz w:val="18"/>
-          <w:szCs w:val="18"/>
-          <w:lang w:val="en-US"/>
-        </w:rPr>
-        <w:t>css</w:t>
-      </w:r>
-      <w:proofErr w:type="spellEnd"/>
-      <w:r>
-        <w:rPr>
-          <w:rFonts w:ascii="Lucida Console" w:hAnsi="Lucida Console" w:cs="Lucida Console"/>
-          <w:sz w:val="18"/>
-          <w:szCs w:val="18"/>
-          <w:lang w:val="en-US"/>
-        </w:rPr>
-        <w:t>/style-my.css</w:t>
-      </w:r>
-    </w:p>
-    <w:p>
-      <w:pPr>
-        <w:autoSpaceDE w:val="0"/>
-        <w:autoSpaceDN w:val="0"/>
-        <w:adjustRightInd w:val="0"/>
-        <w:spacing w:after="0" w:line="240" w:lineRule="auto"/>
-        <w:rPr>
-          <w:rFonts w:ascii="Lucida Console" w:hAnsi="Lucida Console" w:cs="Lucida Console"/>
-          <w:sz w:val="18"/>
-          <w:szCs w:val="18"/>
-          <w:lang w:val="en-US"/>
-        </w:rPr>
-      </w:pPr>
-      <w:r>
-        <w:rPr>
-          <w:rFonts w:ascii="Lucida Console" w:hAnsi="Lucida Console" w:cs="Lucida Console"/>
-          <w:sz w:val="18"/>
-          <w:szCs w:val="18"/>
-          <w:lang w:val="en-US"/>
-        </w:rPr>
-        <w:t xml:space="preserve"> </w:t>
-      </w:r>
-      <w:proofErr w:type="gramStart"/>
-      <w:r>
-        <w:rPr>
-          <w:rFonts w:ascii="Lucida Console" w:hAnsi="Lucida Console" w:cs="Lucida Console"/>
-          <w:sz w:val="18"/>
-          <w:szCs w:val="18"/>
-          <w:lang w:val="en-US"/>
-        </w:rPr>
-        <w:t>create</w:t>
-      </w:r>
-      <w:proofErr w:type="gramEnd"/>
-      <w:r>
-        <w:rPr>
-          <w:rFonts w:ascii="Lucida Console" w:hAnsi="Lucida Console" w:cs="Lucida Console"/>
-          <w:sz w:val="18"/>
-          <w:szCs w:val="18"/>
-          <w:lang w:val="en-US"/>
-        </w:rPr>
-        <w:t xml:space="preserve"> mode 100644 </w:t>
-      </w:r>
-      <w:proofErr w:type="spellStart"/>
-      <w:r>
-        <w:rPr>
-          <w:rFonts w:ascii="Lucida Console" w:hAnsi="Lucida Console" w:cs="Lucida Console"/>
-          <w:sz w:val="18"/>
-          <w:szCs w:val="18"/>
-          <w:lang w:val="en-US"/>
-        </w:rPr>
-        <w:t>css</w:t>
-      </w:r>
-      <w:proofErr w:type="spellEnd"/>
-      <w:r>
-        <w:rPr>
-          <w:rFonts w:ascii="Lucida Console" w:hAnsi="Lucida Console" w:cs="Lucida Console"/>
-          <w:sz w:val="18"/>
-          <w:szCs w:val="18"/>
-          <w:lang w:val="en-US"/>
-        </w:rPr>
-        <w:t>/style-sm.css</w:t>
-      </w:r>
-    </w:p>
-    <w:p>
-      <w:pPr>
-        <w:autoSpaceDE w:val="0"/>
-        <w:autoSpaceDN w:val="0"/>
-        <w:adjustRightInd w:val="0"/>
-        <w:spacing w:after="0" w:line="240" w:lineRule="auto"/>
-        <w:rPr>
-          <w:rFonts w:ascii="Lucida Console" w:hAnsi="Lucida Console" w:cs="Lucida Console"/>
-          <w:sz w:val="18"/>
-          <w:szCs w:val="18"/>
-        </w:rPr>
-      </w:pPr>
-      <w:r>
-        <w:rPr>
-          <w:rFonts w:ascii="Lucida Console" w:hAnsi="Lucida Console" w:cs="Lucida Console"/>
-          <w:sz w:val="18"/>
-          <w:szCs w:val="18"/>
-          <w:lang w:val="en-US"/>
-        </w:rPr>
-        <w:t xml:space="preserve"> </w:t>
-      </w:r>
-      <w:proofErr w:type="spellStart"/>
-      <w:r>
-        <w:rPr>
-          <w:rFonts w:ascii="Lucida Console" w:hAnsi="Lucida Console" w:cs="Lucida Console"/>
-          <w:sz w:val="18"/>
-          <w:szCs w:val="18"/>
-        </w:rPr>
-        <w:t>create</w:t>
-      </w:r>
-      <w:proofErr w:type="spellEnd"/>
-      <w:r>
-        <w:rPr>
-          <w:rFonts w:ascii="Lucida Console" w:hAnsi="Lucida Console" w:cs="Lucida Console"/>
-          <w:sz w:val="18"/>
-          <w:szCs w:val="18"/>
-        </w:rPr>
-        <w:t xml:space="preserve"> </w:t>
-      </w:r>
-      <w:proofErr w:type="spellStart"/>
-      <w:r>
-        <w:rPr>
-          <w:rFonts w:ascii="Lucida Console" w:hAnsi="Lucida Console" w:cs="Lucida Console"/>
-          <w:sz w:val="18"/>
-          <w:szCs w:val="18"/>
-        </w:rPr>
-        <w:t>mode</w:t>
-      </w:r>
-      <w:proofErr w:type="spellEnd"/>
-      <w:r>
-        <w:rPr>
-          <w:rFonts w:ascii="Lucida Console" w:hAnsi="Lucida Console" w:cs="Lucida Console"/>
-          <w:sz w:val="18"/>
-          <w:szCs w:val="18"/>
-        </w:rPr>
-        <w:t xml:space="preserve"> 100644 </w:t>
-      </w:r>
-      <w:proofErr w:type="spellStart"/>
-      <w:r>
-        <w:rPr>
-          <w:rFonts w:ascii="Lucida Console" w:hAnsi="Lucida Console" w:cs="Lucida Console"/>
-          <w:sz w:val="18"/>
-          <w:szCs w:val="18"/>
-        </w:rPr>
-        <w:t>css</w:t>
-      </w:r>
-      <w:proofErr w:type="spellEnd"/>
-      <w:r>
-        <w:rPr>
-          <w:rFonts w:ascii="Lucida Console" w:hAnsi="Lucida Console" w:cs="Lucida Console"/>
-          <w:sz w:val="18"/>
-          <w:szCs w:val="18"/>
-        </w:rPr>
-        <w:t>/style.css</w:t>
-      </w:r>
-    </w:p>
-    <w:p>
-      <w:pPr>
-        <w:autoSpaceDE w:val="0"/>
-        <w:autoSpaceDN w:val="0"/>
-        <w:adjustRightInd w:val="0"/>
-        <w:spacing w:after="0" w:line="240" w:lineRule="auto"/>
-        <w:rPr>
-          <w:rFonts w:ascii="Lucida Console" w:hAnsi="Lucida Console" w:cs="Lucida Console"/>
-          <w:sz w:val="18"/>
-          <w:szCs w:val="18"/>
-          <w:lang w:val="en-US"/>
-        </w:rPr>
-      </w:pPr>
-      <w:r>
-        <w:rPr>
-          <w:rFonts w:ascii="Lucida Console" w:hAnsi="Lucida Console" w:cs="Lucida Console"/>
-          <w:sz w:val="18"/>
-          <w:szCs w:val="18"/>
-          <w:lang w:val="en-US"/>
-        </w:rPr>
-        <w:t xml:space="preserve"> </w:t>
-      </w:r>
-      <w:proofErr w:type="gramStart"/>
-      <w:r>
-        <w:rPr>
-          <w:rFonts w:ascii="Lucida Console" w:hAnsi="Lucida Console" w:cs="Lucida Console"/>
-          <w:sz w:val="18"/>
-          <w:szCs w:val="18"/>
-          <w:lang w:val="en-US"/>
-        </w:rPr>
-        <w:t>create</w:t>
-      </w:r>
-      <w:proofErr w:type="gramEnd"/>
-      <w:r>
-        <w:rPr>
-          <w:rFonts w:ascii="Lucida Console" w:hAnsi="Lucida Console" w:cs="Lucida Console"/>
-          <w:sz w:val="18"/>
-          <w:szCs w:val="18"/>
-          <w:lang w:val="en-US"/>
-        </w:rPr>
-        <w:t xml:space="preserve"> mode 100644 html.nik.project1.lunar.blog.gsheet</w:t>
-      </w:r>
-    </w:p>
-    <w:p>
-      <w:pPr>
-        <w:autoSpaceDE w:val="0"/>
-        <w:autoSpaceDN w:val="0"/>
-        <w:adjustRightInd w:val="0"/>
-        <w:spacing w:after="0" w:line="240" w:lineRule="auto"/>
-        <w:rPr>
-          <w:rFonts w:ascii="Lucida Console" w:hAnsi="Lucida Console" w:cs="Lucida Console"/>
-          <w:sz w:val="18"/>
-          <w:szCs w:val="18"/>
-          <w:lang w:val="en-US"/>
-        </w:rPr>
-      </w:pPr>
-      <w:r>
-        <w:rPr>
-          <w:rFonts w:ascii="Lucida Console" w:hAnsi="Lucida Console" w:cs="Lucida Console"/>
-          <w:sz w:val="18"/>
-          <w:szCs w:val="18"/>
-          <w:lang w:val="en-US"/>
-        </w:rPr>
-        <w:t xml:space="preserve"> </w:t>
-      </w:r>
-      <w:proofErr w:type="gramStart"/>
-      <w:r>
-        <w:rPr>
-          <w:rFonts w:ascii="Lucida Console" w:hAnsi="Lucida Console" w:cs="Lucida Console"/>
-          <w:sz w:val="18"/>
-          <w:szCs w:val="18"/>
-          <w:lang w:val="en-US"/>
-        </w:rPr>
-        <w:t>create</w:t>
-      </w:r>
-      <w:proofErr w:type="gramEnd"/>
-      <w:r>
-        <w:rPr>
-          <w:rFonts w:ascii="Lucida Console" w:hAnsi="Lucida Console" w:cs="Lucida Console"/>
-          <w:sz w:val="18"/>
-          <w:szCs w:val="18"/>
-          <w:lang w:val="en-US"/>
-        </w:rPr>
-        <w:t xml:space="preserve"> mode 100644 </w:t>
-      </w:r>
-      <w:proofErr w:type="spellStart"/>
-      <w:r>
-        <w:rPr>
-          <w:rFonts w:ascii="Lucida Console" w:hAnsi="Lucida Console" w:cs="Lucida Console"/>
-          <w:sz w:val="18"/>
-          <w:szCs w:val="18"/>
-          <w:lang w:val="en-US"/>
-        </w:rPr>
-        <w:t>img</w:t>
-      </w:r>
-      <w:proofErr w:type="spellEnd"/>
-      <w:r>
-        <w:rPr>
-          <w:rFonts w:ascii="Lucida Console" w:hAnsi="Lucida Console" w:cs="Lucida Console"/>
-          <w:sz w:val="18"/>
-          <w:szCs w:val="18"/>
-          <w:lang w:val="en-US"/>
-        </w:rPr>
-        <w:t>/main1.jpg</w:t>
-      </w:r>
-    </w:p>
-    <w:p>
-      <w:pPr>
-        <w:autoSpaceDE w:val="0"/>
-        <w:autoSpaceDN w:val="0"/>
-        <w:adjustRightInd w:val="0"/>
-        <w:spacing w:after="0" w:line="240" w:lineRule="auto"/>
-        <w:rPr>
-          <w:rFonts w:ascii="Lucida Console" w:hAnsi="Lucida Console" w:cs="Lucida Console"/>
-          <w:sz w:val="18"/>
-          <w:szCs w:val="18"/>
-          <w:lang w:val="en-US"/>
-        </w:rPr>
-      </w:pPr>
-      <w:r>
-        <w:rPr>
-          <w:rFonts w:ascii="Lucida Console" w:hAnsi="Lucida Console" w:cs="Lucida Console"/>
-          <w:sz w:val="18"/>
-          <w:szCs w:val="18"/>
-          <w:lang w:val="en-US"/>
-        </w:rPr>
-        <w:t xml:space="preserve"> </w:t>
-      </w:r>
-      <w:proofErr w:type="gramStart"/>
-      <w:r>
-        <w:rPr>
-          <w:rFonts w:ascii="Lucida Console" w:hAnsi="Lucida Console" w:cs="Lucida Console"/>
-          <w:sz w:val="18"/>
-          <w:szCs w:val="18"/>
-          <w:lang w:val="en-US"/>
-        </w:rPr>
-        <w:t>create</w:t>
-      </w:r>
-      <w:proofErr w:type="gramEnd"/>
-      <w:r>
-        <w:rPr>
-          <w:rFonts w:ascii="Lucida Console" w:hAnsi="Lucida Console" w:cs="Lucida Console"/>
-          <w:sz w:val="18"/>
-          <w:szCs w:val="18"/>
-          <w:lang w:val="en-US"/>
-        </w:rPr>
-        <w:t xml:space="preserve"> mode 100644 index.html</w:t>
-      </w:r>
-    </w:p>
-    <w:p>
-      <w:pPr>
-        <w:autoSpaceDE w:val="0"/>
-        <w:autoSpaceDN w:val="0"/>
-        <w:adjustRightInd w:val="0"/>
-        <w:spacing w:after="0" w:line="240" w:lineRule="auto"/>
-        <w:rPr>
-          <w:rFonts w:ascii="Lucida Console" w:hAnsi="Lucida Console" w:cs="Lucida Console"/>
-          <w:sz w:val="18"/>
-          <w:szCs w:val="18"/>
-          <w:lang w:val="en-US"/>
-        </w:rPr>
-      </w:pPr>
-    </w:p>
-    <w:p>
-      <w:pPr>
-        <w:autoSpaceDE w:val="0"/>
-        <w:autoSpaceDN w:val="0"/>
-        <w:adjustRightInd w:val="0"/>
-        <w:spacing w:after="0" w:line="240" w:lineRule="auto"/>
-        <w:rPr>
-          <w:rFonts w:ascii="Lucida Console" w:hAnsi="Lucida Console" w:cs="Lucida Console"/>
-          <w:color w:val="00BFBF"/>
-          <w:sz w:val="18"/>
-          <w:szCs w:val="18"/>
-          <w:lang w:val="en-US"/>
-        </w:rPr>
-      </w:pPr>
-      <w:r>
-        <w:rPr>
-          <w:rFonts w:ascii="Lucida Console" w:hAnsi="Lucida Console" w:cs="Lucida Console"/>
-          <w:color w:val="00BF00"/>
-          <w:sz w:val="18"/>
-          <w:szCs w:val="18"/>
-          <w:lang w:val="en-US"/>
-        </w:rPr>
-        <w:t xml:space="preserve">nik@LAPTOP-TVL2U10F </w:t>
-      </w:r>
-      <w:r>
-        <w:rPr>
-          <w:rFonts w:ascii="Lucida Console" w:hAnsi="Lucida Console" w:cs="Lucida Console"/>
-          <w:color w:val="BF00BF"/>
-          <w:sz w:val="18"/>
-          <w:szCs w:val="18"/>
-          <w:lang w:val="en-US"/>
-        </w:rPr>
-        <w:t xml:space="preserve">MINGW64 </w:t>
-      </w:r>
-      <w:r>
-        <w:rPr>
-          <w:rFonts w:ascii="Lucida Console" w:hAnsi="Lucida Console" w:cs="Lucida Console"/>
-          <w:color w:val="BFBF00"/>
-          <w:sz w:val="18"/>
-          <w:szCs w:val="18"/>
-          <w:lang w:val="en-US"/>
-        </w:rPr>
-        <w:t>/c/OpenServer/domains/LUNAR.nik.github.io</w:t>
-      </w:r>
-      <w:r>
-        <w:rPr>
-          <w:rFonts w:ascii="Lucida Console" w:hAnsi="Lucida Console" w:cs="Lucida Console"/>
-          <w:color w:val="00BFBF"/>
-          <w:sz w:val="18"/>
-          <w:szCs w:val="18"/>
-          <w:lang w:val="en-US"/>
-        </w:rPr>
-        <w:t xml:space="preserve"> (master)</w:t>
-      </w:r>
-    </w:p>
-    <w:p>
-      <w:pPr>
-        <w:autoSpaceDE w:val="0"/>
-        <w:autoSpaceDN w:val="0"/>
-        <w:adjustRightInd w:val="0"/>
-        <w:spacing w:after="0" w:line="240" w:lineRule="auto"/>
-        <w:rPr>
-          <w:rFonts w:ascii="Lucida Console" w:hAnsi="Lucida Console" w:cs="Lucida Console"/>
-          <w:sz w:val="18"/>
-          <w:szCs w:val="18"/>
-          <w:lang w:val="en-US"/>
-        </w:rPr>
-      </w:pPr>
-      <w:r>
-        <w:rPr>
-          <w:rFonts w:ascii="Lucida Console" w:hAnsi="Lucida Console" w:cs="Lucida Console"/>
-          <w:sz w:val="18"/>
-          <w:szCs w:val="18"/>
-          <w:lang w:val="en-US"/>
-        </w:rPr>
-        <w:t xml:space="preserve">$ </w:t>
-      </w:r>
-      <w:proofErr w:type="spellStart"/>
-      <w:proofErr w:type="gramStart"/>
-      <w:r>
-        <w:rPr>
-          <w:rFonts w:ascii="Lucida Console" w:hAnsi="Lucida Console" w:cs="Lucida Console"/>
-          <w:sz w:val="18"/>
-          <w:szCs w:val="18"/>
-          <w:lang w:val="en-US"/>
-        </w:rPr>
-        <w:t>git</w:t>
-      </w:r>
-      <w:proofErr w:type="spellEnd"/>
-      <w:proofErr w:type="gramEnd"/>
-      <w:r>
-        <w:rPr>
-          <w:rFonts w:ascii="Lucida Console" w:hAnsi="Lucida Console" w:cs="Lucida Console"/>
-          <w:sz w:val="18"/>
-          <w:szCs w:val="18"/>
-          <w:lang w:val="en-US"/>
-        </w:rPr>
-        <w:t xml:space="preserve"> push Lunar master</w:t>
-      </w:r>
-    </w:p>
-    <w:p>
-      <w:pPr>
-        <w:autoSpaceDE w:val="0"/>
-        <w:autoSpaceDN w:val="0"/>
-        <w:adjustRightInd w:val="0"/>
-        <w:spacing w:after="0" w:line="240" w:lineRule="auto"/>
-        <w:rPr>
-          <w:rFonts w:ascii="Lucida Console" w:hAnsi="Lucida Console" w:cs="Lucida Console"/>
-          <w:sz w:val="18"/>
-          <w:szCs w:val="18"/>
-          <w:lang w:val="en-US"/>
-        </w:rPr>
-      </w:pPr>
-      <w:r>
-        <w:rPr>
-          <w:rFonts w:ascii="Lucida Console" w:hAnsi="Lucida Console" w:cs="Lucida Console"/>
-          <w:sz w:val="18"/>
-          <w:szCs w:val="18"/>
-          <w:lang w:val="en-US"/>
-        </w:rPr>
-        <w:t>Counting objects: 15, done.</w:t>
-      </w:r>
-    </w:p>
-    <w:p>
-      <w:pPr>
-        <w:autoSpaceDE w:val="0"/>
-        <w:autoSpaceDN w:val="0"/>
-        <w:adjustRightInd w:val="0"/>
-        <w:spacing w:after="0" w:line="240" w:lineRule="auto"/>
-        <w:rPr>
-          <w:rFonts w:ascii="Lucida Console" w:hAnsi="Lucida Console" w:cs="Lucida Console"/>
-          <w:sz w:val="18"/>
-          <w:szCs w:val="18"/>
-          <w:lang w:val="en-US"/>
-        </w:rPr>
-      </w:pPr>
-      <w:proofErr w:type="gramStart"/>
-      <w:r>
-        <w:rPr>
-          <w:rFonts w:ascii="Lucida Console" w:hAnsi="Lucida Console" w:cs="Lucida Console"/>
-          <w:sz w:val="18"/>
-          <w:szCs w:val="18"/>
-          <w:lang w:val="en-US"/>
-        </w:rPr>
-        <w:t>Delta compression using up to 4 threads.</w:t>
-      </w:r>
-      <w:proofErr w:type="gramEnd"/>
-    </w:p>
-    <w:p>
-      <w:pPr>
-        <w:autoSpaceDE w:val="0"/>
-        <w:autoSpaceDN w:val="0"/>
-        <w:adjustRightInd w:val="0"/>
-        <w:spacing w:after="0" w:line="240" w:lineRule="auto"/>
-        <w:rPr>
-          <w:rFonts w:ascii="Lucida Console" w:hAnsi="Lucida Console" w:cs="Lucida Console"/>
-          <w:sz w:val="18"/>
-          <w:szCs w:val="18"/>
-          <w:lang w:val="en-US"/>
-        </w:rPr>
-      </w:pPr>
-      <w:r>
-        <w:rPr>
-          <w:rFonts w:ascii="Lucida Console" w:hAnsi="Lucida Console" w:cs="Lucida Console"/>
-          <w:sz w:val="18"/>
-          <w:szCs w:val="18"/>
-          <w:lang w:val="en-US"/>
-        </w:rPr>
-        <w:t>Compressing objects: 100% (14/14), done.</w:t>
-      </w:r>
-    </w:p>
-    <w:p>
-      <w:pPr>
-        <w:autoSpaceDE w:val="0"/>
-        <w:autoSpaceDN w:val="0"/>
-        <w:adjustRightInd w:val="0"/>
-        <w:spacing w:after="0" w:line="240" w:lineRule="auto"/>
-        <w:rPr>
-          <w:rFonts w:ascii="Lucida Console" w:hAnsi="Lucida Console" w:cs="Lucida Console"/>
-          <w:sz w:val="18"/>
-          <w:szCs w:val="18"/>
-          <w:lang w:val="en-US"/>
-        </w:rPr>
-      </w:pPr>
-      <w:r>
-        <w:rPr>
-          <w:rFonts w:ascii="Lucida Console" w:hAnsi="Lucida Console" w:cs="Lucida Console"/>
-          <w:sz w:val="18"/>
-          <w:szCs w:val="18"/>
-          <w:lang w:val="en-US"/>
-        </w:rPr>
-        <w:t xml:space="preserve">Writing objects: 100% (15/15), 567.04 </w:t>
-      </w:r>
-      <w:proofErr w:type="spellStart"/>
-      <w:r>
-        <w:rPr>
-          <w:rFonts w:ascii="Lucida Console" w:hAnsi="Lucida Console" w:cs="Lucida Console"/>
-          <w:sz w:val="18"/>
-          <w:szCs w:val="18"/>
-          <w:lang w:val="en-US"/>
-        </w:rPr>
-        <w:t>KiB</w:t>
-      </w:r>
-      <w:proofErr w:type="spellEnd"/>
-      <w:r>
-        <w:rPr>
-          <w:rFonts w:ascii="Lucida Console" w:hAnsi="Lucida Console" w:cs="Lucida Console"/>
-          <w:sz w:val="18"/>
-          <w:szCs w:val="18"/>
-          <w:lang w:val="en-US"/>
-        </w:rPr>
-        <w:t xml:space="preserve"> | 0 bytes/s, done.</w:t>
-      </w:r>
-    </w:p>
-    <w:p>
-      <w:pPr>
-        <w:autoSpaceDE w:val="0"/>
-        <w:autoSpaceDN w:val="0"/>
-        <w:adjustRightInd w:val="0"/>
-        <w:spacing w:after="0" w:line="240" w:lineRule="auto"/>
-        <w:rPr>
-          <w:rFonts w:ascii="Lucida Console" w:hAnsi="Lucida Console" w:cs="Lucida Console"/>
-          <w:sz w:val="18"/>
-          <w:szCs w:val="18"/>
-          <w:lang w:val="en-US"/>
-        </w:rPr>
-      </w:pPr>
-      <w:r>
-        <w:rPr>
-          <w:rFonts w:ascii="Lucida Console" w:hAnsi="Lucida Console" w:cs="Lucida Console"/>
-          <w:sz w:val="18"/>
-          <w:szCs w:val="18"/>
-          <w:lang w:val="en-US"/>
-        </w:rPr>
-        <w:t>Total 15 (delta 2), reused 0 (delta 0)</w:t>
-      </w:r>
-    </w:p>
-    <w:p>
-      <w:pPr>
-        <w:autoSpaceDE w:val="0"/>
-        <w:autoSpaceDN w:val="0"/>
-        <w:adjustRightInd w:val="0"/>
-        <w:spacing w:after="0" w:line="240" w:lineRule="auto"/>
-        <w:rPr>
-          <w:rFonts w:ascii="Lucida Console" w:hAnsi="Lucida Console" w:cs="Lucida Console"/>
-          <w:sz w:val="18"/>
-          <w:szCs w:val="18"/>
-          <w:lang w:val="en-US"/>
-        </w:rPr>
-      </w:pPr>
-      <w:proofErr w:type="gramStart"/>
-      <w:r>
-        <w:rPr>
-          <w:rFonts w:ascii="Lucida Console" w:hAnsi="Lucida Console" w:cs="Lucida Console"/>
-          <w:sz w:val="18"/>
-          <w:szCs w:val="18"/>
-          <w:lang w:val="en-US"/>
-        </w:rPr>
-        <w:t>remote</w:t>
-      </w:r>
-      <w:proofErr w:type="gramEnd"/>
-      <w:r>
-        <w:rPr>
-          <w:rFonts w:ascii="Lucida Console" w:hAnsi="Lucida Console" w:cs="Lucida Console"/>
-          <w:sz w:val="18"/>
-          <w:szCs w:val="18"/>
-          <w:lang w:val="en-US"/>
-        </w:rPr>
-        <w:t>: Resolving deltas: 100% (2/2), done.</w:t>
-      </w:r>
-    </w:p>
-    <w:p>
-      <w:pPr>
-        <w:autoSpaceDE w:val="0"/>
-        <w:autoSpaceDN w:val="0"/>
-        <w:adjustRightInd w:val="0"/>
-        <w:spacing w:after="0" w:line="240" w:lineRule="auto"/>
-        <w:rPr>
-          <w:rFonts w:ascii="Lucida Console" w:hAnsi="Lucida Console" w:cs="Lucida Console"/>
-          <w:sz w:val="18"/>
-          <w:szCs w:val="18"/>
-          <w:lang w:val="en-US"/>
-        </w:rPr>
-      </w:pPr>
-      <w:r>
-        <w:rPr>
-          <w:rFonts w:ascii="Lucida Console" w:hAnsi="Lucida Console" w:cs="Lucida Console"/>
-          <w:sz w:val="18"/>
-          <w:szCs w:val="18"/>
-          <w:lang w:val="en-US"/>
-        </w:rPr>
-        <w:t>To https://github.com/miphic/LUNAR.github.io.git</w:t>
-      </w:r>
-    </w:p>
-    <w:p>
-      <w:pPr>
-        <w:autoSpaceDE w:val="0"/>
-        <w:autoSpaceDN w:val="0"/>
-        <w:adjustRightInd w:val="0"/>
-        <w:spacing w:after="0" w:line="240" w:lineRule="auto"/>
-        <w:rPr>
-          <w:rFonts w:ascii="Lucida Console" w:hAnsi="Lucida Console" w:cs="Lucida Console"/>
-          <w:sz w:val="18"/>
-          <w:szCs w:val="18"/>
-          <w:lang w:val="en-US"/>
-        </w:rPr>
-      </w:pPr>
-      <w:r>
-        <w:rPr>
-          <w:rFonts w:ascii="Lucida Console" w:hAnsi="Lucida Console" w:cs="Lucida Console"/>
-          <w:sz w:val="18"/>
-          <w:szCs w:val="18"/>
-          <w:lang w:val="en-US"/>
-        </w:rPr>
-        <w:t xml:space="preserve"> * [new branch]      master -&gt; master</w:t>
-      </w:r>
+        <w:t>$ git remote -v</w:t>
+      </w:r>
+    </w:p>
+    <w:p>
+      <w:pPr>
+        <w:autoSpaceDE w:val="0"/>
+        <w:autoSpaceDN w:val="0"/>
+        <w:adjustRightInd w:val="0"/>
+        <w:spacing w:after="0" w:line="240" w:lineRule="auto"/>
+        <w:rPr>
+          <w:rFonts w:ascii="Lucida Console" w:hAnsi="Lucida Console" w:cs="Lucida Console"/>
+          <w:sz w:val="18"/>
+          <w:szCs w:val="18"/>
+          <w:lang w:val="en-US"/>
+        </w:rPr>
+      </w:pPr>
+      <w:r>
+        <w:rPr>
+          <w:rFonts w:ascii="Lucida Console" w:hAnsi="Lucida Console" w:cs="Lucida Console"/>
+          <w:sz w:val="18"/>
+          <w:szCs w:val="18"/>
+          <w:lang w:val="en-US"/>
+        </w:rPr>
+        <w:t>LUNAR   https://github.com/miphic/LUNAR.github.io.git (fetch)</w:t>
+      </w:r>
+    </w:p>
+    <w:p>
+      <w:pPr>
+        <w:autoSpaceDE w:val="0"/>
+        <w:autoSpaceDN w:val="0"/>
+        <w:adjustRightInd w:val="0"/>
+        <w:spacing w:after="0" w:line="240" w:lineRule="auto"/>
+        <w:rPr>
+          <w:rFonts w:ascii="Lucida Console" w:hAnsi="Lucida Console" w:cs="Lucida Console"/>
+          <w:sz w:val="18"/>
+          <w:szCs w:val="18"/>
+          <w:lang w:val="en-US"/>
+        </w:rPr>
+      </w:pPr>
+      <w:r>
+        <w:rPr>
+          <w:rFonts w:ascii="Lucida Console" w:hAnsi="Lucida Console" w:cs="Lucida Console"/>
+          <w:sz w:val="18"/>
+          <w:szCs w:val="18"/>
+          <w:lang w:val="en-US"/>
+        </w:rPr>
+        <w:t>LUNAR   https://github.com/miphic/LUNAR.github.io.git (push)</w:t>
+      </w:r>
+    </w:p>
+    <w:p>
+      <w:pPr>
+        <w:autoSpaceDE w:val="0"/>
+        <w:autoSpaceDN w:val="0"/>
+        <w:adjustRightInd w:val="0"/>
+        <w:spacing w:after="0" w:line="240" w:lineRule="auto"/>
+        <w:rPr>
+          <w:rFonts w:ascii="Lucida Console" w:hAnsi="Lucida Console" w:cs="Lucida Console"/>
+          <w:sz w:val="18"/>
+          <w:szCs w:val="18"/>
+          <w:lang w:val="en-US"/>
+        </w:rPr>
+      </w:pPr>
+      <w:r>
+        <w:rPr>
+          <w:rFonts w:ascii="Lucida Console" w:hAnsi="Lucida Console" w:cs="Lucida Console"/>
+          <w:sz w:val="18"/>
+          <w:szCs w:val="18"/>
+          <w:lang w:val="en-US"/>
+        </w:rPr>
+        <w:t>origin  https://github.com/miphic/LUNAR.git (fetch)</w:t>
+      </w:r>
+    </w:p>
+    <w:p>
+      <w:pPr>
+        <w:autoSpaceDE w:val="0"/>
+        <w:autoSpaceDN w:val="0"/>
+        <w:adjustRightInd w:val="0"/>
+        <w:spacing w:after="0" w:line="240" w:lineRule="auto"/>
+        <w:rPr>
+          <w:rFonts w:ascii="Lucida Console" w:hAnsi="Lucida Console" w:cs="Lucida Console"/>
+          <w:sz w:val="18"/>
+          <w:szCs w:val="18"/>
+          <w:lang w:val="en-US"/>
+        </w:rPr>
+      </w:pPr>
+      <w:r>
+        <w:rPr>
+          <w:rFonts w:ascii="Lucida Console" w:hAnsi="Lucida Console" w:cs="Lucida Console"/>
+          <w:sz w:val="18"/>
+          <w:szCs w:val="18"/>
+          <w:lang w:val="en-US"/>
+        </w:rPr>
+        <w:lastRenderedPageBreak/>
+        <w:t>origin  https://github.com/miphic/LUNAR.git (push)</w:t>
+      </w:r>
+    </w:p>
+    <w:p>
+      <w:pPr>
+        <w:autoSpaceDE w:val="0"/>
+        <w:autoSpaceDN w:val="0"/>
+        <w:adjustRightInd w:val="0"/>
+        <w:spacing w:after="0" w:line="240" w:lineRule="auto"/>
+        <w:rPr>
+          <w:rFonts w:ascii="Lucida Console" w:hAnsi="Lucida Console" w:cs="Lucida Console"/>
+          <w:sz w:val="18"/>
+          <w:szCs w:val="18"/>
+          <w:lang w:val="en-US"/>
+        </w:rPr>
+      </w:pPr>
     </w:p>
     <w:p>
       <w:pPr>
@@ -2816,6 +2774,20 @@
       </w:pPr>
       <w:bookmarkStart w:id="0" w:name="_GoBack"/>
       <w:bookmarkEnd w:id="0"/>
+    </w:p>
+    <w:p>
+      <w:pPr>
+        <w:autoSpaceDE w:val="0"/>
+        <w:autoSpaceDN w:val="0"/>
+        <w:adjustRightInd w:val="0"/>
+        <w:spacing w:after="0" w:line="240" w:lineRule="auto"/>
+        <w:rPr>
+          <w:rFonts w:ascii="Lucida Console" w:hAnsi="Lucida Console" w:cs="Lucida Console"/>
+          <w:sz w:val="18"/>
+          <w:szCs w:val="18"/>
+          <w:lang w:val="en-US"/>
+        </w:rPr>
+      </w:pPr>
     </w:p>
     <w:sectPr>
       <w:pgSz w:w="12240" w:h="15840"/>
